--- a/Index/Index-Research-Document.docx
+++ b/Index/Index-Research-Document.docx
@@ -5,46 +5,53 @@
     <w:p>
       <w:pPr>
         <w:pStyle w:val="Heading1"/>
-      </w:pPr>
-      <w:r>
-        <w:t>Composite</w:t>
-      </w:r>
-      <w:r>
-        <w:t xml:space="preserve"> Index </w:t>
-      </w:r>
-    </w:p>
-    <w:p>
-      <w:pPr>
-        <w:rPr>
-          <w:sz w:val="24"/>
-          <w:szCs w:val="24"/>
-        </w:rPr>
-      </w:pPr>
-      <w:r>
-        <w:rPr>
-          <w:sz w:val="24"/>
-          <w:szCs w:val="24"/>
-        </w:rPr>
-        <w:t>Suppose that we have a table</w:t>
-      </w:r>
-      <w:r>
-        <w:rPr>
-          <w:sz w:val="24"/>
-          <w:szCs w:val="24"/>
-        </w:rPr>
-        <w:t xml:space="preserve"> </w:t>
-      </w:r>
-      <w:proofErr w:type="spellStart"/>
-      <w:r>
-        <w:rPr>
+        <w:rPr>
+          <w:rFonts w:asciiTheme="minorHAnsi" w:hAnsiTheme="minorHAnsi"/>
           <w:b/>
           <w:bCs/>
+          <w:color w:val="auto"/>
+        </w:rPr>
+      </w:pPr>
+      <w:r>
+        <w:rPr>
+          <w:rFonts w:asciiTheme="minorHAnsi" w:hAnsiTheme="minorHAnsi"/>
+          <w:b/>
+          <w:bCs/>
+          <w:color w:val="auto"/>
+        </w:rPr>
+        <w:t>Composite Index</w:t>
+      </w:r>
+    </w:p>
+    <w:p>
+      <w:pPr>
+        <w:rPr>
+          <w:sz w:val="24"/>
+          <w:szCs w:val="24"/>
+        </w:rPr>
+      </w:pPr>
+      <w:r>
+        <w:rPr>
+          <w:sz w:val="24"/>
+          <w:szCs w:val="24"/>
+        </w:rPr>
+        <w:t>Suppose that we have a table</w:t>
+      </w:r>
+      <w:r>
+        <w:rPr>
+          <w:sz w:val="24"/>
+          <w:szCs w:val="24"/>
+        </w:rPr>
+        <w:t xml:space="preserve"> </w:t>
+      </w:r>
+      <w:r>
+        <w:rPr>
+          <w:b/>
+          <w:bCs/>
           <w:sz w:val="24"/>
           <w:szCs w:val="24"/>
         </w:rPr>
         <w:t>boarding_passes</w:t>
       </w:r>
-      <w:proofErr w:type="spellEnd"/>
       <w:r>
         <w:rPr>
           <w:sz w:val="24"/>
@@ -131,7 +138,6 @@
         </w:rPr>
         <w:t xml:space="preserve"> a closer look, I see that the </w:t>
       </w:r>
-      <w:proofErr w:type="spellStart"/>
       <w:r>
         <w:rPr>
           <w:b/>
@@ -141,7 +147,6 @@
         </w:rPr>
         <w:t>seat_no</w:t>
       </w:r>
-      <w:proofErr w:type="spellEnd"/>
       <w:r>
         <w:rPr>
           <w:sz w:val="24"/>
@@ -149,7 +154,6 @@
         </w:rPr>
         <w:t xml:space="preserve"> has the highest cardinality and the </w:t>
       </w:r>
-      <w:proofErr w:type="spellStart"/>
       <w:r>
         <w:rPr>
           <w:b/>
@@ -159,7 +163,6 @@
         </w:rPr>
         <w:t>boarding_no</w:t>
       </w:r>
-      <w:proofErr w:type="spellEnd"/>
       <w:r>
         <w:rPr>
           <w:sz w:val="24"/>
@@ -231,25 +234,14 @@
         </w:rPr>
         <w:t xml:space="preserve">CREATE INDEX </w:t>
       </w:r>
-      <w:proofErr w:type="spellStart"/>
-      <w:r>
-        <w:rPr>
-          <w:rFonts w:ascii="Cascadia Mono" w:hAnsi="Cascadia Mono" w:cs="Cascadia Mono"/>
-          <w:color w:val="BCBEC4"/>
-          <w:sz w:val="23"/>
-          <w:szCs w:val="23"/>
-        </w:rPr>
-        <w:t>idx_boarding_passes_boarding_seat_no</w:t>
-      </w:r>
-      <w:proofErr w:type="spellEnd"/>
-      <w:r>
-        <w:rPr>
-          <w:rFonts w:ascii="Cascadia Mono" w:hAnsi="Cascadia Mono" w:cs="Cascadia Mono"/>
-          <w:color w:val="BCBEC4"/>
-          <w:sz w:val="23"/>
-          <w:szCs w:val="23"/>
-        </w:rPr>
-        <w:t xml:space="preserve"> </w:t>
+      <w:r>
+        <w:rPr>
+          <w:rFonts w:ascii="Cascadia Mono" w:hAnsi="Cascadia Mono" w:cs="Cascadia Mono"/>
+          <w:color w:val="BCBEC4"/>
+          <w:sz w:val="23"/>
+          <w:szCs w:val="23"/>
+        </w:rPr>
+        <w:t xml:space="preserve">idx_boarding_passes_boarding_seat_no </w:t>
       </w:r>
       <w:r>
         <w:rPr>
@@ -260,25 +252,25 @@
         </w:rPr>
         <w:t xml:space="preserve">ON </w:t>
       </w:r>
-      <w:proofErr w:type="spellStart"/>
-      <w:r>
-        <w:rPr>
-          <w:rFonts w:ascii="Cascadia Mono" w:hAnsi="Cascadia Mono" w:cs="Cascadia Mono"/>
-          <w:color w:val="BCBEC4"/>
-          <w:sz w:val="23"/>
-          <w:szCs w:val="23"/>
-        </w:rPr>
-        <w:t>bookings.boarding_passes</w:t>
-      </w:r>
-      <w:proofErr w:type="spellEnd"/>
-      <w:r>
-        <w:rPr>
-          <w:rFonts w:ascii="Cascadia Mono" w:hAnsi="Cascadia Mono" w:cs="Cascadia Mono"/>
-          <w:color w:val="BCBEC4"/>
-          <w:sz w:val="23"/>
-          <w:szCs w:val="23"/>
-        </w:rPr>
-        <w:t xml:space="preserve"> </w:t>
+      <w:proofErr w:type="gramStart"/>
+      <w:r>
+        <w:rPr>
+          <w:rFonts w:ascii="Cascadia Mono" w:hAnsi="Cascadia Mono" w:cs="Cascadia Mono"/>
+          <w:color w:val="BCBEC4"/>
+          <w:sz w:val="23"/>
+          <w:szCs w:val="23"/>
+        </w:rPr>
+        <w:t>bookings.boarding</w:t>
+      </w:r>
+      <w:proofErr w:type="gramEnd"/>
+      <w:r>
+        <w:rPr>
+          <w:rFonts w:ascii="Cascadia Mono" w:hAnsi="Cascadia Mono" w:cs="Cascadia Mono"/>
+          <w:color w:val="BCBEC4"/>
+          <w:sz w:val="23"/>
+          <w:szCs w:val="23"/>
+        </w:rPr>
+        <w:t xml:space="preserve">_passes </w:t>
       </w:r>
       <w:r>
         <w:rPr>
@@ -289,27 +281,15 @@
         </w:rPr>
         <w:t xml:space="preserve">USING </w:t>
       </w:r>
-      <w:proofErr w:type="spellStart"/>
-      <w:r>
-        <w:rPr>
-          <w:rFonts w:ascii="Cascadia Mono" w:hAnsi="Cascadia Mono" w:cs="Cascadia Mono"/>
-          <w:color w:val="BCBEC4"/>
-          <w:sz w:val="23"/>
-          <w:szCs w:val="23"/>
-        </w:rPr>
-        <w:t>btree</w:t>
-      </w:r>
-      <w:proofErr w:type="spellEnd"/>
-      <w:r>
-        <w:rPr>
-          <w:rFonts w:ascii="Cascadia Mono" w:hAnsi="Cascadia Mono" w:cs="Cascadia Mono"/>
-          <w:color w:val="BCBEC4"/>
-          <w:sz w:val="23"/>
-          <w:szCs w:val="23"/>
-        </w:rPr>
-        <w:t xml:space="preserve"> (</w:t>
-      </w:r>
-      <w:proofErr w:type="spellStart"/>
+      <w:r>
+        <w:rPr>
+          <w:rFonts w:ascii="Cascadia Mono" w:hAnsi="Cascadia Mono" w:cs="Cascadia Mono"/>
+          <w:color w:val="BCBEC4"/>
+          <w:sz w:val="23"/>
+          <w:szCs w:val="23"/>
+        </w:rPr>
+        <w:t>btree (</w:t>
+      </w:r>
       <w:r>
         <w:rPr>
           <w:rFonts w:ascii="Cascadia Mono" w:hAnsi="Cascadia Mono" w:cs="Cascadia Mono"/>
@@ -319,7 +299,6 @@
         </w:rPr>
         <w:t>seat_no</w:t>
       </w:r>
-      <w:proofErr w:type="spellEnd"/>
       <w:r>
         <w:rPr>
           <w:rFonts w:ascii="Cascadia Mono" w:hAnsi="Cascadia Mono" w:cs="Cascadia Mono"/>
@@ -329,7 +308,6 @@
         </w:rPr>
         <w:t xml:space="preserve">, </w:t>
       </w:r>
-      <w:proofErr w:type="spellStart"/>
       <w:r>
         <w:rPr>
           <w:rFonts w:ascii="Cascadia Mono" w:hAnsi="Cascadia Mono" w:cs="Cascadia Mono"/>
@@ -339,7 +317,6 @@
         </w:rPr>
         <w:t>boarding_no</w:t>
       </w:r>
-      <w:proofErr w:type="spellEnd"/>
       <w:r>
         <w:rPr>
           <w:rFonts w:ascii="Cascadia Mono" w:hAnsi="Cascadia Mono" w:cs="Cascadia Mono"/>
@@ -501,7 +478,6 @@
         </w:rPr>
         <w:t xml:space="preserve">Both </w:t>
       </w:r>
-      <w:proofErr w:type="spellStart"/>
       <w:r>
         <w:rPr>
           <w:b/>
@@ -509,9 +485,15 @@
           <w:sz w:val="24"/>
           <w:szCs w:val="24"/>
         </w:rPr>
-        <w:t>seat_no</w:t>
-      </w:r>
-      <w:proofErr w:type="spellEnd"/>
+        <w:t xml:space="preserve">seat_no </w:t>
+      </w:r>
+      <w:r>
+        <w:rPr>
+          <w:sz w:val="24"/>
+          <w:szCs w:val="24"/>
+        </w:rPr>
+        <w:t xml:space="preserve">and </w:t>
+      </w:r>
       <w:r>
         <w:rPr>
           <w:b/>
@@ -519,34 +501,7 @@
           <w:sz w:val="24"/>
           <w:szCs w:val="24"/>
         </w:rPr>
-        <w:t xml:space="preserve"> </w:t>
-      </w:r>
-      <w:r>
-        <w:rPr>
-          <w:sz w:val="24"/>
-          <w:szCs w:val="24"/>
-        </w:rPr>
-        <w:t xml:space="preserve">and </w:t>
-      </w:r>
-      <w:proofErr w:type="spellStart"/>
-      <w:r>
-        <w:rPr>
-          <w:b/>
-          <w:bCs/>
-          <w:sz w:val="24"/>
-          <w:szCs w:val="24"/>
-        </w:rPr>
-        <w:t>boarding_no</w:t>
-      </w:r>
-      <w:proofErr w:type="spellEnd"/>
-      <w:r>
-        <w:rPr>
-          <w:b/>
-          <w:bCs/>
-          <w:sz w:val="24"/>
-          <w:szCs w:val="24"/>
-        </w:rPr>
-        <w:t xml:space="preserve"> columns</w:t>
+        <w:t>boarding_no columns</w:t>
       </w:r>
     </w:p>
     <w:p>
@@ -606,17 +561,26 @@
         </w:rPr>
         <w:t xml:space="preserve">FROM </w:t>
       </w:r>
-      <w:proofErr w:type="spellStart"/>
-      <w:r>
-        <w:rPr>
-          <w:rFonts w:ascii="Cascadia Mono" w:hAnsi="Cascadia Mono" w:cs="Cascadia Mono"/>
-          <w:color w:val="BCBEC4"/>
-          <w:sz w:val="23"/>
-          <w:szCs w:val="23"/>
-        </w:rPr>
-        <w:t>bookings.boarding_passes</w:t>
-      </w:r>
-      <w:proofErr w:type="spellEnd"/>
+      <w:proofErr w:type="gramStart"/>
+      <w:r>
+        <w:rPr>
+          <w:rFonts w:ascii="Cascadia Mono" w:hAnsi="Cascadia Mono" w:cs="Cascadia Mono"/>
+          <w:color w:val="BCBEC4"/>
+          <w:sz w:val="23"/>
+          <w:szCs w:val="23"/>
+        </w:rPr>
+        <w:t>bookings.boarding</w:t>
+      </w:r>
+      <w:proofErr w:type="gramEnd"/>
+      <w:r>
+        <w:rPr>
+          <w:rFonts w:ascii="Cascadia Mono" w:hAnsi="Cascadia Mono" w:cs="Cascadia Mono"/>
+          <w:color w:val="BCBEC4"/>
+          <w:sz w:val="23"/>
+          <w:szCs w:val="23"/>
+        </w:rPr>
+        <w:t>_passes</w:t>
+      </w:r>
       <w:r>
         <w:rPr>
           <w:rFonts w:ascii="Cascadia Mono" w:hAnsi="Cascadia Mono" w:cs="Cascadia Mono"/>
@@ -635,7 +599,6 @@
         </w:rPr>
         <w:t xml:space="preserve">WHERE </w:t>
       </w:r>
-      <w:proofErr w:type="spellStart"/>
       <w:r>
         <w:rPr>
           <w:rFonts w:ascii="Cascadia Mono" w:hAnsi="Cascadia Mono" w:cs="Cascadia Mono"/>
@@ -643,9 +606,35 @@
           <w:sz w:val="23"/>
           <w:szCs w:val="23"/>
         </w:rPr>
-        <w:t>seat_no</w:t>
-      </w:r>
-      <w:proofErr w:type="spellEnd"/>
+        <w:t xml:space="preserve">seat_no </w:t>
+      </w:r>
+      <w:r>
+        <w:rPr>
+          <w:rFonts w:ascii="Cascadia Mono" w:hAnsi="Cascadia Mono" w:cs="Cascadia Mono"/>
+          <w:color w:val="BCBEC4"/>
+          <w:sz w:val="23"/>
+          <w:szCs w:val="23"/>
+        </w:rPr>
+        <w:t xml:space="preserve">= </w:t>
+      </w:r>
+      <w:r>
+        <w:rPr>
+          <w:rFonts w:ascii="Cascadia Mono" w:hAnsi="Cascadia Mono" w:cs="Cascadia Mono"/>
+          <w:color w:val="6AAB73"/>
+          <w:sz w:val="23"/>
+          <w:szCs w:val="23"/>
+        </w:rPr>
+        <w:t xml:space="preserve">'A11' </w:t>
+      </w:r>
+      <w:r>
+        <w:rPr>
+          <w:rFonts w:ascii="Cascadia Mono" w:hAnsi="Cascadia Mono" w:cs="Cascadia Mono"/>
+          <w:color w:val="CF8E6D"/>
+          <w:sz w:val="23"/>
+          <w:szCs w:val="23"/>
+        </w:rPr>
+        <w:t xml:space="preserve">AND </w:t>
+      </w:r>
       <w:r>
         <w:rPr>
           <w:rFonts w:ascii="Cascadia Mono" w:hAnsi="Cascadia Mono" w:cs="Cascadia Mono"/>
@@ -653,54 +642,7 @@
           <w:sz w:val="23"/>
           <w:szCs w:val="23"/>
         </w:rPr>
-        <w:t xml:space="preserve"> </w:t>
-      </w:r>
-      <w:r>
-        <w:rPr>
-          <w:rFonts w:ascii="Cascadia Mono" w:hAnsi="Cascadia Mono" w:cs="Cascadia Mono"/>
-          <w:color w:val="BCBEC4"/>
-          <w:sz w:val="23"/>
-          <w:szCs w:val="23"/>
-        </w:rPr>
-        <w:t xml:space="preserve">= </w:t>
-      </w:r>
-      <w:r>
-        <w:rPr>
-          <w:rFonts w:ascii="Cascadia Mono" w:hAnsi="Cascadia Mono" w:cs="Cascadia Mono"/>
-          <w:color w:val="6AAB73"/>
-          <w:sz w:val="23"/>
-          <w:szCs w:val="23"/>
-        </w:rPr>
-        <w:t xml:space="preserve">'A11' </w:t>
-      </w:r>
-      <w:r>
-        <w:rPr>
-          <w:rFonts w:ascii="Cascadia Mono" w:hAnsi="Cascadia Mono" w:cs="Cascadia Mono"/>
-          <w:color w:val="CF8E6D"/>
-          <w:sz w:val="23"/>
-          <w:szCs w:val="23"/>
-        </w:rPr>
-        <w:t xml:space="preserve">AND </w:t>
-      </w:r>
-      <w:proofErr w:type="spellStart"/>
-      <w:r>
-        <w:rPr>
-          <w:rFonts w:ascii="Cascadia Mono" w:hAnsi="Cascadia Mono" w:cs="Cascadia Mono"/>
-          <w:color w:val="C77DBB"/>
-          <w:sz w:val="23"/>
-          <w:szCs w:val="23"/>
-        </w:rPr>
-        <w:t>boarding_no</w:t>
-      </w:r>
-      <w:proofErr w:type="spellEnd"/>
-      <w:r>
-        <w:rPr>
-          <w:rFonts w:ascii="Cascadia Mono" w:hAnsi="Cascadia Mono" w:cs="Cascadia Mono"/>
-          <w:color w:val="C77DBB"/>
-          <w:sz w:val="23"/>
-          <w:szCs w:val="23"/>
-        </w:rPr>
-        <w:t xml:space="preserve"> </w:t>
+        <w:t xml:space="preserve">boarding_no </w:t>
       </w:r>
       <w:r>
         <w:rPr>
@@ -802,7 +744,6 @@
         </w:rPr>
         <w:t xml:space="preserve">With </w:t>
       </w:r>
-      <w:proofErr w:type="spellStart"/>
       <w:r>
         <w:rPr>
           <w:b/>
@@ -812,7 +753,6 @@
         </w:rPr>
         <w:t>seat_no</w:t>
       </w:r>
-      <w:proofErr w:type="spellEnd"/>
       <w:r>
         <w:rPr>
           <w:sz w:val="24"/>
@@ -878,17 +818,26 @@
         </w:rPr>
         <w:t xml:space="preserve">FROM </w:t>
       </w:r>
-      <w:proofErr w:type="spellStart"/>
-      <w:r>
-        <w:rPr>
-          <w:rFonts w:ascii="Cascadia Mono" w:hAnsi="Cascadia Mono" w:cs="Cascadia Mono"/>
-          <w:color w:val="BCBEC4"/>
-          <w:sz w:val="23"/>
-          <w:szCs w:val="23"/>
-        </w:rPr>
-        <w:t>bookings.boarding_passes</w:t>
-      </w:r>
-      <w:proofErr w:type="spellEnd"/>
+      <w:proofErr w:type="gramStart"/>
+      <w:r>
+        <w:rPr>
+          <w:rFonts w:ascii="Cascadia Mono" w:hAnsi="Cascadia Mono" w:cs="Cascadia Mono"/>
+          <w:color w:val="BCBEC4"/>
+          <w:sz w:val="23"/>
+          <w:szCs w:val="23"/>
+        </w:rPr>
+        <w:t>bookings.boarding</w:t>
+      </w:r>
+      <w:proofErr w:type="gramEnd"/>
+      <w:r>
+        <w:rPr>
+          <w:rFonts w:ascii="Cascadia Mono" w:hAnsi="Cascadia Mono" w:cs="Cascadia Mono"/>
+          <w:color w:val="BCBEC4"/>
+          <w:sz w:val="23"/>
+          <w:szCs w:val="23"/>
+        </w:rPr>
+        <w:t>_passes</w:t>
+      </w:r>
       <w:r>
         <w:rPr>
           <w:rFonts w:ascii="Cascadia Mono" w:hAnsi="Cascadia Mono" w:cs="Cascadia Mono"/>
@@ -907,7 +856,6 @@
         </w:rPr>
         <w:t xml:space="preserve">WHERE </w:t>
       </w:r>
-      <w:proofErr w:type="spellStart"/>
       <w:r>
         <w:rPr>
           <w:rFonts w:ascii="Cascadia Mono" w:hAnsi="Cascadia Mono" w:cs="Cascadia Mono"/>
@@ -915,17 +863,7 @@
           <w:sz w:val="23"/>
           <w:szCs w:val="23"/>
         </w:rPr>
-        <w:t>seat_no</w:t>
-      </w:r>
-      <w:proofErr w:type="spellEnd"/>
-      <w:r>
-        <w:rPr>
-          <w:rFonts w:ascii="Cascadia Mono" w:hAnsi="Cascadia Mono" w:cs="Cascadia Mono"/>
-          <w:color w:val="C77DBB"/>
-          <w:sz w:val="23"/>
-          <w:szCs w:val="23"/>
-        </w:rPr>
-        <w:t xml:space="preserve"> </w:t>
+        <w:t xml:space="preserve">seat_no </w:t>
       </w:r>
       <w:r>
         <w:rPr>
@@ -1122,7 +1060,6 @@
         <w:br/>
         <w:t xml:space="preserve">SELECT </w:t>
       </w:r>
-      <w:proofErr w:type="spellStart"/>
       <w:r>
         <w:rPr>
           <w:rFonts w:ascii="Cascadia Mono" w:hAnsi="Cascadia Mono" w:cs="Cascadia Mono"/>
@@ -1132,7 +1069,6 @@
         </w:rPr>
         <w:t>boarding_no</w:t>
       </w:r>
-      <w:proofErr w:type="spellEnd"/>
       <w:r>
         <w:rPr>
           <w:rFonts w:ascii="Cascadia Mono" w:hAnsi="Cascadia Mono" w:cs="Cascadia Mono"/>
@@ -1142,6 +1078,7 @@
         </w:rPr>
         <w:t xml:space="preserve">, </w:t>
       </w:r>
+      <w:proofErr w:type="gramStart"/>
       <w:r>
         <w:rPr>
           <w:rFonts w:ascii="Cascadia Mono" w:hAnsi="Cascadia Mono" w:cs="Cascadia Mono"/>
@@ -1162,6 +1099,7 @@
         </w:rPr>
         <w:t>(</w:t>
       </w:r>
+      <w:proofErr w:type="gramEnd"/>
       <w:r>
         <w:rPr>
           <w:rFonts w:ascii="Cascadia Mono" w:hAnsi="Cascadia Mono" w:cs="Cascadia Mono"/>
@@ -1189,7 +1127,6 @@
         </w:rPr>
         <w:t xml:space="preserve">AS </w:t>
       </w:r>
-      <w:proofErr w:type="spellStart"/>
       <w:r>
         <w:rPr>
           <w:rFonts w:ascii="Cascadia Mono" w:hAnsi="Cascadia Mono" w:cs="Cascadia Mono"/>
@@ -1199,7 +1136,6 @@
         </w:rPr>
         <w:t>cnt</w:t>
       </w:r>
-      <w:proofErr w:type="spellEnd"/>
       <w:r>
         <w:rPr>
           <w:rFonts w:ascii="Cascadia Mono" w:hAnsi="Cascadia Mono" w:cs="Cascadia Mono"/>
@@ -1218,7 +1154,6 @@
         </w:rPr>
         <w:t xml:space="preserve">FROM </w:t>
       </w:r>
-      <w:proofErr w:type="spellStart"/>
       <w:r>
         <w:rPr>
           <w:rFonts w:ascii="Cascadia Mono" w:hAnsi="Cascadia Mono" w:cs="Cascadia Mono"/>
@@ -1228,7 +1163,6 @@
         </w:rPr>
         <w:t>bookings.boarding_passes</w:t>
       </w:r>
-      <w:proofErr w:type="spellEnd"/>
       <w:r>
         <w:rPr>
           <w:rFonts w:ascii="Cascadia Mono" w:hAnsi="Cascadia Mono" w:cs="Cascadia Mono"/>
@@ -1247,7 +1181,6 @@
         </w:rPr>
         <w:t xml:space="preserve">WHERE </w:t>
       </w:r>
-      <w:proofErr w:type="spellStart"/>
       <w:r>
         <w:rPr>
           <w:rFonts w:ascii="Cascadia Mono" w:hAnsi="Cascadia Mono" w:cs="Cascadia Mono"/>
@@ -1255,9 +1188,44 @@
           <w:sz w:val="23"/>
           <w:szCs w:val="23"/>
         </w:rPr>
-        <w:t>seat_no</w:t>
-      </w:r>
-      <w:proofErr w:type="spellEnd"/>
+        <w:t xml:space="preserve">seat_no </w:t>
+      </w:r>
+      <w:r>
+        <w:rPr>
+          <w:rFonts w:ascii="Cascadia Mono" w:hAnsi="Cascadia Mono" w:cs="Cascadia Mono"/>
+          <w:color w:val="BCBEC4"/>
+          <w:sz w:val="23"/>
+          <w:szCs w:val="23"/>
+        </w:rPr>
+        <w:t xml:space="preserve">= </w:t>
+      </w:r>
+      <w:r>
+        <w:rPr>
+          <w:rFonts w:ascii="Cascadia Mono" w:hAnsi="Cascadia Mono" w:cs="Cascadia Mono"/>
+          <w:color w:val="6AAB73"/>
+          <w:sz w:val="23"/>
+          <w:szCs w:val="23"/>
+        </w:rPr>
+        <w:t>'10A'</w:t>
+      </w:r>
+      <w:r>
+        <w:rPr>
+          <w:rFonts w:ascii="Cascadia Mono" w:hAnsi="Cascadia Mono" w:cs="Cascadia Mono"/>
+          <w:color w:val="6AAB73"/>
+          <w:sz w:val="23"/>
+          <w:szCs w:val="23"/>
+        </w:rPr>
+        <w:br/>
+      </w:r>
+      <w:r>
+        <w:rPr>
+          <w:rFonts w:ascii="Cascadia Mono" w:hAnsi="Cascadia Mono" w:cs="Cascadia Mono"/>
+          <w:color w:val="CF8E6D"/>
+          <w:sz w:val="23"/>
+          <w:szCs w:val="23"/>
+        </w:rPr>
+        <w:t xml:space="preserve">GROUP BY </w:t>
+      </w:r>
       <w:r>
         <w:rPr>
           <w:rFonts w:ascii="Cascadia Mono" w:hAnsi="Cascadia Mono" w:cs="Cascadia Mono"/>
@@ -1265,55 +1233,8 @@
           <w:sz w:val="23"/>
           <w:szCs w:val="23"/>
         </w:rPr>
-        <w:t xml:space="preserve"> </w:t>
-      </w:r>
-      <w:r>
-        <w:rPr>
-          <w:rFonts w:ascii="Cascadia Mono" w:hAnsi="Cascadia Mono" w:cs="Cascadia Mono"/>
-          <w:color w:val="BCBEC4"/>
-          <w:sz w:val="23"/>
-          <w:szCs w:val="23"/>
-        </w:rPr>
-        <w:t xml:space="preserve">= </w:t>
-      </w:r>
-      <w:r>
-        <w:rPr>
-          <w:rFonts w:ascii="Cascadia Mono" w:hAnsi="Cascadia Mono" w:cs="Cascadia Mono"/>
-          <w:color w:val="6AAB73"/>
-          <w:sz w:val="23"/>
-          <w:szCs w:val="23"/>
-        </w:rPr>
-        <w:t>'10A'</w:t>
-      </w:r>
-      <w:r>
-        <w:rPr>
-          <w:rFonts w:ascii="Cascadia Mono" w:hAnsi="Cascadia Mono" w:cs="Cascadia Mono"/>
-          <w:color w:val="6AAB73"/>
-          <w:sz w:val="23"/>
-          <w:szCs w:val="23"/>
-        </w:rPr>
-        <w:br/>
-      </w:r>
-      <w:r>
-        <w:rPr>
-          <w:rFonts w:ascii="Cascadia Mono" w:hAnsi="Cascadia Mono" w:cs="Cascadia Mono"/>
-          <w:color w:val="CF8E6D"/>
-          <w:sz w:val="23"/>
-          <w:szCs w:val="23"/>
-        </w:rPr>
-        <w:t xml:space="preserve">GROUP BY </w:t>
-      </w:r>
-      <w:proofErr w:type="spellStart"/>
-      <w:r>
-        <w:rPr>
-          <w:rFonts w:ascii="Cascadia Mono" w:hAnsi="Cascadia Mono" w:cs="Cascadia Mono"/>
-          <w:color w:val="C77DBB"/>
-          <w:sz w:val="23"/>
-          <w:szCs w:val="23"/>
-        </w:rPr>
         <w:t>boarding_no</w:t>
       </w:r>
-      <w:proofErr w:type="spellEnd"/>
     </w:p>
     <w:p>
       <w:pPr>
@@ -1541,17 +1462,26 @@
         </w:rPr>
         <w:t xml:space="preserve">FROM </w:t>
       </w:r>
-      <w:proofErr w:type="spellStart"/>
-      <w:r>
-        <w:rPr>
-          <w:rFonts w:ascii="Cascadia Mono" w:hAnsi="Cascadia Mono" w:cs="Cascadia Mono"/>
-          <w:color w:val="BCBEC4"/>
-          <w:sz w:val="23"/>
-          <w:szCs w:val="23"/>
-        </w:rPr>
-        <w:t>bookings.boarding_passes</w:t>
-      </w:r>
-      <w:proofErr w:type="spellEnd"/>
+      <w:proofErr w:type="gramStart"/>
+      <w:r>
+        <w:rPr>
+          <w:rFonts w:ascii="Cascadia Mono" w:hAnsi="Cascadia Mono" w:cs="Cascadia Mono"/>
+          <w:color w:val="BCBEC4"/>
+          <w:sz w:val="23"/>
+          <w:szCs w:val="23"/>
+        </w:rPr>
+        <w:t>bookings.boarding</w:t>
+      </w:r>
+      <w:proofErr w:type="gramEnd"/>
+      <w:r>
+        <w:rPr>
+          <w:rFonts w:ascii="Cascadia Mono" w:hAnsi="Cascadia Mono" w:cs="Cascadia Mono"/>
+          <w:color w:val="BCBEC4"/>
+          <w:sz w:val="23"/>
+          <w:szCs w:val="23"/>
+        </w:rPr>
+        <w:t>_passes</w:t>
+      </w:r>
       <w:r>
         <w:rPr>
           <w:rFonts w:ascii="Cascadia Mono" w:hAnsi="Cascadia Mono" w:cs="Cascadia Mono"/>
@@ -1570,7 +1500,6 @@
         </w:rPr>
         <w:t xml:space="preserve">WHERE </w:t>
       </w:r>
-      <w:proofErr w:type="spellStart"/>
       <w:r>
         <w:rPr>
           <w:rFonts w:ascii="Cascadia Mono" w:hAnsi="Cascadia Mono" w:cs="Cascadia Mono"/>
@@ -1578,17 +1507,7 @@
           <w:sz w:val="23"/>
           <w:szCs w:val="23"/>
         </w:rPr>
-        <w:t>boarding_no</w:t>
-      </w:r>
-      <w:proofErr w:type="spellEnd"/>
-      <w:r>
-        <w:rPr>
-          <w:rFonts w:ascii="Cascadia Mono" w:hAnsi="Cascadia Mono" w:cs="Cascadia Mono"/>
-          <w:color w:val="C77DBB"/>
-          <w:sz w:val="23"/>
-          <w:szCs w:val="23"/>
-        </w:rPr>
-        <w:t xml:space="preserve"> </w:t>
+        <w:t xml:space="preserve">boarding_no </w:t>
       </w:r>
       <w:r>
         <w:rPr>
@@ -1627,7 +1546,6 @@
         </w:rPr>
         <w:t xml:space="preserve">AND </w:t>
       </w:r>
-      <w:proofErr w:type="spellStart"/>
       <w:r>
         <w:rPr>
           <w:rFonts w:ascii="Cascadia Mono" w:hAnsi="Cascadia Mono" w:cs="Cascadia Mono"/>
@@ -1635,17 +1553,7 @@
           <w:sz w:val="23"/>
           <w:szCs w:val="23"/>
         </w:rPr>
-        <w:t>seat_no</w:t>
-      </w:r>
-      <w:proofErr w:type="spellEnd"/>
-      <w:r>
-        <w:rPr>
-          <w:rFonts w:ascii="Cascadia Mono" w:hAnsi="Cascadia Mono" w:cs="Cascadia Mono"/>
-          <w:color w:val="C77DBB"/>
-          <w:sz w:val="23"/>
-          <w:szCs w:val="23"/>
-        </w:rPr>
-        <w:t xml:space="preserve"> </w:t>
+        <w:t xml:space="preserve">seat_no </w:t>
       </w:r>
       <w:r>
         <w:rPr>
@@ -1770,7 +1678,6 @@
         </w:rPr>
         <w:t>Only contains the second index column (</w:t>
       </w:r>
-      <w:proofErr w:type="spellStart"/>
       <w:r>
         <w:rPr>
           <w:b/>
@@ -1780,7 +1687,6 @@
         </w:rPr>
         <w:t>boarding_no</w:t>
       </w:r>
-      <w:proofErr w:type="spellEnd"/>
       <w:r>
         <w:rPr>
           <w:sz w:val="24"/>
@@ -1846,17 +1752,26 @@
         </w:rPr>
         <w:t xml:space="preserve">FROM </w:t>
       </w:r>
-      <w:proofErr w:type="spellStart"/>
-      <w:r>
-        <w:rPr>
-          <w:rFonts w:ascii="Cascadia Mono" w:hAnsi="Cascadia Mono" w:cs="Cascadia Mono"/>
-          <w:color w:val="BCBEC4"/>
-          <w:sz w:val="23"/>
-          <w:szCs w:val="23"/>
-        </w:rPr>
-        <w:t>bookings.boarding_passes</w:t>
-      </w:r>
-      <w:proofErr w:type="spellEnd"/>
+      <w:proofErr w:type="gramStart"/>
+      <w:r>
+        <w:rPr>
+          <w:rFonts w:ascii="Cascadia Mono" w:hAnsi="Cascadia Mono" w:cs="Cascadia Mono"/>
+          <w:color w:val="BCBEC4"/>
+          <w:sz w:val="23"/>
+          <w:szCs w:val="23"/>
+        </w:rPr>
+        <w:t>bookings.boarding</w:t>
+      </w:r>
+      <w:proofErr w:type="gramEnd"/>
+      <w:r>
+        <w:rPr>
+          <w:rFonts w:ascii="Cascadia Mono" w:hAnsi="Cascadia Mono" w:cs="Cascadia Mono"/>
+          <w:color w:val="BCBEC4"/>
+          <w:sz w:val="23"/>
+          <w:szCs w:val="23"/>
+        </w:rPr>
+        <w:t>_passes</w:t>
+      </w:r>
       <w:r>
         <w:rPr>
           <w:rFonts w:ascii="Cascadia Mono" w:hAnsi="Cascadia Mono" w:cs="Cascadia Mono"/>
@@ -1875,7 +1790,6 @@
         </w:rPr>
         <w:t xml:space="preserve">WHERE </w:t>
       </w:r>
-      <w:proofErr w:type="spellStart"/>
       <w:r>
         <w:rPr>
           <w:rFonts w:ascii="Cascadia Mono" w:hAnsi="Cascadia Mono" w:cs="Cascadia Mono"/>
@@ -1883,17 +1797,7 @@
           <w:sz w:val="23"/>
           <w:szCs w:val="23"/>
         </w:rPr>
-        <w:t>boarding_no</w:t>
-      </w:r>
-      <w:proofErr w:type="spellEnd"/>
-      <w:r>
-        <w:rPr>
-          <w:rFonts w:ascii="Cascadia Mono" w:hAnsi="Cascadia Mono" w:cs="Cascadia Mono"/>
-          <w:color w:val="C77DBB"/>
-          <w:sz w:val="23"/>
-          <w:szCs w:val="23"/>
-        </w:rPr>
-        <w:t xml:space="preserve"> </w:t>
+        <w:t xml:space="preserve">boarding_no </w:t>
       </w:r>
       <w:r>
         <w:rPr>
@@ -2017,7 +1921,6 @@
         </w:rPr>
         <w:t xml:space="preserve"> (</w:t>
       </w:r>
-      <w:proofErr w:type="spellStart"/>
       <w:r>
         <w:rPr>
           <w:b/>
@@ -2025,29 +1928,8 @@
           <w:sz w:val="24"/>
           <w:szCs w:val="24"/>
         </w:rPr>
-        <w:t>seat_no</w:t>
-      </w:r>
-      <w:proofErr w:type="spellEnd"/>
-      <w:r>
-        <w:rPr>
-          <w:b/>
-          <w:bCs/>
-          <w:sz w:val="24"/>
-          <w:szCs w:val="24"/>
-        </w:rPr>
-        <w:t xml:space="preserve">, </w:t>
-      </w:r>
-      <w:proofErr w:type="spellStart"/>
-      <w:r>
-        <w:rPr>
-          <w:b/>
-          <w:bCs/>
-          <w:sz w:val="24"/>
-          <w:szCs w:val="24"/>
-        </w:rPr>
-        <w:t>boarding_no</w:t>
-      </w:r>
-      <w:proofErr w:type="spellEnd"/>
+        <w:t>seat_no, boarding_no</w:t>
+      </w:r>
       <w:r>
         <w:rPr>
           <w:sz w:val="24"/>
@@ -2118,12 +2000,21 @@
         </w:rPr>
         <w:t xml:space="preserve"> and continue with </w:t>
       </w:r>
-      <w:r>
-        <w:rPr>
-          <w:sz w:val="24"/>
-          <w:szCs w:val="24"/>
-        </w:rPr>
-        <w:t>next indexed columns.</w:t>
+      <w:proofErr w:type="gramStart"/>
+      <w:r>
+        <w:rPr>
+          <w:sz w:val="24"/>
+          <w:szCs w:val="24"/>
+        </w:rPr>
+        <w:t>next</w:t>
+      </w:r>
+      <w:proofErr w:type="gramEnd"/>
+      <w:r>
+        <w:rPr>
+          <w:sz w:val="24"/>
+          <w:szCs w:val="24"/>
+        </w:rPr>
+        <w:t xml:space="preserve"> indexed columns.</w:t>
       </w:r>
     </w:p>
     <w:p>
@@ -2254,25 +2145,14 @@
         </w:rPr>
         <w:t xml:space="preserve">CREATE EXTENSION </w:t>
       </w:r>
-      <w:proofErr w:type="spellStart"/>
-      <w:r>
-        <w:rPr>
-          <w:rFonts w:ascii="Cascadia Mono" w:hAnsi="Cascadia Mono" w:cs="Cascadia Mono"/>
-          <w:color w:val="BCBEC4"/>
-          <w:sz w:val="23"/>
-          <w:szCs w:val="23"/>
-        </w:rPr>
-        <w:t>pg_trgm</w:t>
-      </w:r>
-      <w:proofErr w:type="spellEnd"/>
-      <w:r>
-        <w:rPr>
-          <w:rFonts w:ascii="Cascadia Mono" w:hAnsi="Cascadia Mono" w:cs="Cascadia Mono"/>
-          <w:color w:val="BCBEC4"/>
-          <w:sz w:val="23"/>
-          <w:szCs w:val="23"/>
-        </w:rPr>
-        <w:t>;</w:t>
+      <w:r>
+        <w:rPr>
+          <w:rFonts w:ascii="Cascadia Mono" w:hAnsi="Cascadia Mono" w:cs="Cascadia Mono"/>
+          <w:color w:val="BCBEC4"/>
+          <w:sz w:val="23"/>
+          <w:szCs w:val="23"/>
+        </w:rPr>
+        <w:t>pg_trgm;</w:t>
       </w:r>
       <w:r>
         <w:rPr>
@@ -2301,25 +2181,14 @@
         </w:rPr>
         <w:t xml:space="preserve">CREATE INDEX </w:t>
       </w:r>
-      <w:proofErr w:type="spellStart"/>
-      <w:r>
-        <w:rPr>
-          <w:rFonts w:ascii="Cascadia Mono" w:hAnsi="Cascadia Mono" w:cs="Cascadia Mono"/>
-          <w:color w:val="BCBEC4"/>
-          <w:sz w:val="23"/>
-          <w:szCs w:val="23"/>
-        </w:rPr>
-        <w:t>idx_boarding_passes_seat_no_trigram</w:t>
-      </w:r>
-      <w:proofErr w:type="spellEnd"/>
-      <w:r>
-        <w:rPr>
-          <w:rFonts w:ascii="Cascadia Mono" w:hAnsi="Cascadia Mono" w:cs="Cascadia Mono"/>
-          <w:color w:val="BCBEC4"/>
-          <w:sz w:val="23"/>
-          <w:szCs w:val="23"/>
-        </w:rPr>
-        <w:t xml:space="preserve"> </w:t>
+      <w:r>
+        <w:rPr>
+          <w:rFonts w:ascii="Cascadia Mono" w:hAnsi="Cascadia Mono" w:cs="Cascadia Mono"/>
+          <w:color w:val="BCBEC4"/>
+          <w:sz w:val="23"/>
+          <w:szCs w:val="23"/>
+        </w:rPr>
+        <w:t xml:space="preserve">idx_boarding_passes_seat_no_trigram </w:t>
       </w:r>
       <w:r>
         <w:rPr>
@@ -2330,25 +2199,25 @@
         </w:rPr>
         <w:t xml:space="preserve">ON </w:t>
       </w:r>
-      <w:proofErr w:type="spellStart"/>
-      <w:r>
-        <w:rPr>
-          <w:rFonts w:ascii="Cascadia Mono" w:hAnsi="Cascadia Mono" w:cs="Cascadia Mono"/>
-          <w:color w:val="BCBEC4"/>
-          <w:sz w:val="23"/>
-          <w:szCs w:val="23"/>
-        </w:rPr>
-        <w:t>bookings.boarding_passes</w:t>
-      </w:r>
-      <w:proofErr w:type="spellEnd"/>
-      <w:r>
-        <w:rPr>
-          <w:rFonts w:ascii="Cascadia Mono" w:hAnsi="Cascadia Mono" w:cs="Cascadia Mono"/>
-          <w:color w:val="BCBEC4"/>
-          <w:sz w:val="23"/>
-          <w:szCs w:val="23"/>
-        </w:rPr>
-        <w:t xml:space="preserve"> </w:t>
+      <w:proofErr w:type="gramStart"/>
+      <w:r>
+        <w:rPr>
+          <w:rFonts w:ascii="Cascadia Mono" w:hAnsi="Cascadia Mono" w:cs="Cascadia Mono"/>
+          <w:color w:val="BCBEC4"/>
+          <w:sz w:val="23"/>
+          <w:szCs w:val="23"/>
+        </w:rPr>
+        <w:t>bookings.boarding</w:t>
+      </w:r>
+      <w:proofErr w:type="gramEnd"/>
+      <w:r>
+        <w:rPr>
+          <w:rFonts w:ascii="Cascadia Mono" w:hAnsi="Cascadia Mono" w:cs="Cascadia Mono"/>
+          <w:color w:val="BCBEC4"/>
+          <w:sz w:val="23"/>
+          <w:szCs w:val="23"/>
+        </w:rPr>
+        <w:t xml:space="preserve">_passes </w:t>
       </w:r>
       <w:r>
         <w:rPr>
@@ -2368,7 +2237,6 @@
         </w:rPr>
         <w:t>gin (</w:t>
       </w:r>
-      <w:proofErr w:type="spellStart"/>
       <w:r>
         <w:rPr>
           <w:rFonts w:ascii="Cascadia Mono" w:hAnsi="Cascadia Mono" w:cs="Cascadia Mono"/>
@@ -2376,37 +2244,16 @@
           <w:sz w:val="23"/>
           <w:szCs w:val="23"/>
         </w:rPr>
-        <w:t>seat_no</w:t>
-      </w:r>
-      <w:proofErr w:type="spellEnd"/>
-      <w:r>
-        <w:rPr>
-          <w:rFonts w:ascii="Cascadia Mono" w:hAnsi="Cascadia Mono" w:cs="Cascadia Mono"/>
-          <w:color w:val="C77DBB"/>
-          <w:sz w:val="23"/>
-          <w:szCs w:val="23"/>
-        </w:rPr>
-        <w:t xml:space="preserve"> </w:t>
-      </w:r>
-      <w:proofErr w:type="spellStart"/>
-      <w:r>
-        <w:rPr>
-          <w:rFonts w:ascii="Cascadia Mono" w:hAnsi="Cascadia Mono" w:cs="Cascadia Mono"/>
-          <w:color w:val="BCBEC4"/>
-          <w:sz w:val="23"/>
-          <w:szCs w:val="23"/>
-        </w:rPr>
-        <w:t>gin_trgm_ops</w:t>
-      </w:r>
-      <w:proofErr w:type="spellEnd"/>
-      <w:r>
-        <w:rPr>
-          <w:rFonts w:ascii="Cascadia Mono" w:hAnsi="Cascadia Mono" w:cs="Cascadia Mono"/>
-          <w:color w:val="BCBEC4"/>
-          <w:sz w:val="23"/>
-          <w:szCs w:val="23"/>
-        </w:rPr>
-        <w:t>);</w:t>
+        <w:t xml:space="preserve">seat_no </w:t>
+      </w:r>
+      <w:r>
+        <w:rPr>
+          <w:rFonts w:ascii="Cascadia Mono" w:hAnsi="Cascadia Mono" w:cs="Cascadia Mono"/>
+          <w:color w:val="BCBEC4"/>
+          <w:sz w:val="23"/>
+          <w:szCs w:val="23"/>
+        </w:rPr>
+        <w:t>gin_trgm_ops);</w:t>
       </w:r>
     </w:p>
     <w:p>
@@ -2503,25 +2350,14 @@
         </w:rPr>
         <w:t xml:space="preserve">CREATE INDEX </w:t>
       </w:r>
-      <w:proofErr w:type="spellStart"/>
-      <w:r>
-        <w:rPr>
-          <w:rFonts w:ascii="Cascadia Mono" w:hAnsi="Cascadia Mono" w:cs="Cascadia Mono"/>
-          <w:color w:val="BCBEC4"/>
-          <w:sz w:val="23"/>
-          <w:szCs w:val="23"/>
-        </w:rPr>
-        <w:t>idx_boarding_passes_seat_no_collate</w:t>
-      </w:r>
-      <w:proofErr w:type="spellEnd"/>
-      <w:r>
-        <w:rPr>
-          <w:rFonts w:ascii="Cascadia Mono" w:hAnsi="Cascadia Mono" w:cs="Cascadia Mono"/>
-          <w:color w:val="BCBEC4"/>
-          <w:sz w:val="23"/>
-          <w:szCs w:val="23"/>
-        </w:rPr>
-        <w:t xml:space="preserve"> </w:t>
+      <w:r>
+        <w:rPr>
+          <w:rFonts w:ascii="Cascadia Mono" w:hAnsi="Cascadia Mono" w:cs="Cascadia Mono"/>
+          <w:color w:val="BCBEC4"/>
+          <w:sz w:val="23"/>
+          <w:szCs w:val="23"/>
+        </w:rPr>
+        <w:t xml:space="preserve">idx_boarding_passes_seat_no_collate </w:t>
       </w:r>
       <w:r>
         <w:rPr>
@@ -2532,25 +2368,25 @@
         </w:rPr>
         <w:t xml:space="preserve">ON </w:t>
       </w:r>
-      <w:proofErr w:type="spellStart"/>
-      <w:r>
-        <w:rPr>
-          <w:rFonts w:ascii="Cascadia Mono" w:hAnsi="Cascadia Mono" w:cs="Cascadia Mono"/>
-          <w:color w:val="BCBEC4"/>
-          <w:sz w:val="23"/>
-          <w:szCs w:val="23"/>
-        </w:rPr>
-        <w:t>bookings.boarding_passes</w:t>
-      </w:r>
-      <w:proofErr w:type="spellEnd"/>
-      <w:r>
-        <w:rPr>
-          <w:rFonts w:ascii="Cascadia Mono" w:hAnsi="Cascadia Mono" w:cs="Cascadia Mono"/>
-          <w:color w:val="BCBEC4"/>
-          <w:sz w:val="23"/>
-          <w:szCs w:val="23"/>
-        </w:rPr>
-        <w:t xml:space="preserve"> </w:t>
+      <w:proofErr w:type="gramStart"/>
+      <w:r>
+        <w:rPr>
+          <w:rFonts w:ascii="Cascadia Mono" w:hAnsi="Cascadia Mono" w:cs="Cascadia Mono"/>
+          <w:color w:val="BCBEC4"/>
+          <w:sz w:val="23"/>
+          <w:szCs w:val="23"/>
+        </w:rPr>
+        <w:t>bookings.boarding</w:t>
+      </w:r>
+      <w:proofErr w:type="gramEnd"/>
+      <w:r>
+        <w:rPr>
+          <w:rFonts w:ascii="Cascadia Mono" w:hAnsi="Cascadia Mono" w:cs="Cascadia Mono"/>
+          <w:color w:val="BCBEC4"/>
+          <w:sz w:val="23"/>
+          <w:szCs w:val="23"/>
+        </w:rPr>
+        <w:t xml:space="preserve">_passes </w:t>
       </w:r>
       <w:r>
         <w:rPr>
@@ -2561,27 +2397,15 @@
         </w:rPr>
         <w:t xml:space="preserve">USING </w:t>
       </w:r>
-      <w:proofErr w:type="spellStart"/>
-      <w:r>
-        <w:rPr>
-          <w:rFonts w:ascii="Cascadia Mono" w:hAnsi="Cascadia Mono" w:cs="Cascadia Mono"/>
-          <w:color w:val="BCBEC4"/>
-          <w:sz w:val="23"/>
-          <w:szCs w:val="23"/>
-        </w:rPr>
-        <w:t>btree</w:t>
-      </w:r>
-      <w:proofErr w:type="spellEnd"/>
-      <w:r>
-        <w:rPr>
-          <w:rFonts w:ascii="Cascadia Mono" w:hAnsi="Cascadia Mono" w:cs="Cascadia Mono"/>
-          <w:color w:val="BCBEC4"/>
-          <w:sz w:val="23"/>
-          <w:szCs w:val="23"/>
-        </w:rPr>
-        <w:t xml:space="preserve"> (</w:t>
-      </w:r>
-      <w:proofErr w:type="spellStart"/>
+      <w:r>
+        <w:rPr>
+          <w:rFonts w:ascii="Cascadia Mono" w:hAnsi="Cascadia Mono" w:cs="Cascadia Mono"/>
+          <w:color w:val="BCBEC4"/>
+          <w:sz w:val="23"/>
+          <w:szCs w:val="23"/>
+        </w:rPr>
+        <w:t>btree (</w:t>
+      </w:r>
       <w:r>
         <w:rPr>
           <w:rFonts w:ascii="Cascadia Mono" w:hAnsi="Cascadia Mono" w:cs="Cascadia Mono"/>
@@ -2589,17 +2413,7 @@
           <w:sz w:val="23"/>
           <w:szCs w:val="23"/>
         </w:rPr>
-        <w:t>seat_no</w:t>
-      </w:r>
-      <w:proofErr w:type="spellEnd"/>
-      <w:r>
-        <w:rPr>
-          <w:rFonts w:ascii="Cascadia Mono" w:hAnsi="Cascadia Mono" w:cs="Cascadia Mono"/>
-          <w:color w:val="C77DBB"/>
-          <w:sz w:val="23"/>
-          <w:szCs w:val="23"/>
-        </w:rPr>
-        <w:t xml:space="preserve"> </w:t>
+        <w:t xml:space="preserve">seat_no </w:t>
       </w:r>
       <w:r>
         <w:rPr>
@@ -2822,25 +2636,14 @@
         </w:rPr>
         <w:t xml:space="preserve">CREATE INDEX </w:t>
       </w:r>
-      <w:proofErr w:type="spellStart"/>
-      <w:r>
-        <w:rPr>
-          <w:rFonts w:ascii="Cascadia Mono" w:hAnsi="Cascadia Mono" w:cs="Cascadia Mono"/>
-          <w:color w:val="BCBEC4"/>
-          <w:sz w:val="23"/>
-          <w:szCs w:val="23"/>
-        </w:rPr>
-        <w:t>idx_boarding_passes_boarding_seat_no</w:t>
-      </w:r>
-      <w:proofErr w:type="spellEnd"/>
-      <w:r>
-        <w:rPr>
-          <w:rFonts w:ascii="Cascadia Mono" w:hAnsi="Cascadia Mono" w:cs="Cascadia Mono"/>
-          <w:color w:val="BCBEC4"/>
-          <w:sz w:val="23"/>
-          <w:szCs w:val="23"/>
-        </w:rPr>
-        <w:t xml:space="preserve"> </w:t>
+      <w:r>
+        <w:rPr>
+          <w:rFonts w:ascii="Cascadia Mono" w:hAnsi="Cascadia Mono" w:cs="Cascadia Mono"/>
+          <w:color w:val="BCBEC4"/>
+          <w:sz w:val="23"/>
+          <w:szCs w:val="23"/>
+        </w:rPr>
+        <w:t xml:space="preserve">idx_boarding_passes_boarding_seat_no </w:t>
       </w:r>
       <w:r>
         <w:rPr>
@@ -2851,25 +2654,25 @@
         </w:rPr>
         <w:t xml:space="preserve">ON </w:t>
       </w:r>
-      <w:proofErr w:type="spellStart"/>
-      <w:r>
-        <w:rPr>
-          <w:rFonts w:ascii="Cascadia Mono" w:hAnsi="Cascadia Mono" w:cs="Cascadia Mono"/>
-          <w:color w:val="BCBEC4"/>
-          <w:sz w:val="23"/>
-          <w:szCs w:val="23"/>
-        </w:rPr>
-        <w:t>bookings.boarding_passes</w:t>
-      </w:r>
-      <w:proofErr w:type="spellEnd"/>
-      <w:r>
-        <w:rPr>
-          <w:rFonts w:ascii="Cascadia Mono" w:hAnsi="Cascadia Mono" w:cs="Cascadia Mono"/>
-          <w:color w:val="BCBEC4"/>
-          <w:sz w:val="23"/>
-          <w:szCs w:val="23"/>
-        </w:rPr>
-        <w:t xml:space="preserve"> </w:t>
+      <w:proofErr w:type="gramStart"/>
+      <w:r>
+        <w:rPr>
+          <w:rFonts w:ascii="Cascadia Mono" w:hAnsi="Cascadia Mono" w:cs="Cascadia Mono"/>
+          <w:color w:val="BCBEC4"/>
+          <w:sz w:val="23"/>
+          <w:szCs w:val="23"/>
+        </w:rPr>
+        <w:t>bookings.boarding</w:t>
+      </w:r>
+      <w:proofErr w:type="gramEnd"/>
+      <w:r>
+        <w:rPr>
+          <w:rFonts w:ascii="Cascadia Mono" w:hAnsi="Cascadia Mono" w:cs="Cascadia Mono"/>
+          <w:color w:val="BCBEC4"/>
+          <w:sz w:val="23"/>
+          <w:szCs w:val="23"/>
+        </w:rPr>
+        <w:t xml:space="preserve">_passes </w:t>
       </w:r>
       <w:r>
         <w:rPr>
@@ -2880,27 +2683,15 @@
         </w:rPr>
         <w:t xml:space="preserve">USING </w:t>
       </w:r>
-      <w:proofErr w:type="spellStart"/>
-      <w:r>
-        <w:rPr>
-          <w:rFonts w:ascii="Cascadia Mono" w:hAnsi="Cascadia Mono" w:cs="Cascadia Mono"/>
-          <w:color w:val="BCBEC4"/>
-          <w:sz w:val="23"/>
-          <w:szCs w:val="23"/>
-        </w:rPr>
-        <w:t>btree</w:t>
-      </w:r>
-      <w:proofErr w:type="spellEnd"/>
-      <w:r>
-        <w:rPr>
-          <w:rFonts w:ascii="Cascadia Mono" w:hAnsi="Cascadia Mono" w:cs="Cascadia Mono"/>
-          <w:color w:val="BCBEC4"/>
-          <w:sz w:val="23"/>
-          <w:szCs w:val="23"/>
-        </w:rPr>
-        <w:t xml:space="preserve"> (</w:t>
-      </w:r>
-      <w:proofErr w:type="spellStart"/>
+      <w:r>
+        <w:rPr>
+          <w:rFonts w:ascii="Cascadia Mono" w:hAnsi="Cascadia Mono" w:cs="Cascadia Mono"/>
+          <w:color w:val="BCBEC4"/>
+          <w:sz w:val="23"/>
+          <w:szCs w:val="23"/>
+        </w:rPr>
+        <w:t>btree (</w:t>
+      </w:r>
       <w:r>
         <w:rPr>
           <w:rFonts w:ascii="Cascadia Mono" w:hAnsi="Cascadia Mono" w:cs="Cascadia Mono"/>
@@ -2910,7 +2701,6 @@
         </w:rPr>
         <w:t>seat_no</w:t>
       </w:r>
-      <w:proofErr w:type="spellEnd"/>
       <w:r>
         <w:rPr>
           <w:rFonts w:ascii="Cascadia Mono" w:hAnsi="Cascadia Mono" w:cs="Cascadia Mono"/>
@@ -2920,7 +2710,6 @@
         </w:rPr>
         <w:t xml:space="preserve">, </w:t>
       </w:r>
-      <w:proofErr w:type="spellStart"/>
       <w:r>
         <w:rPr>
           <w:rFonts w:ascii="Cascadia Mono" w:hAnsi="Cascadia Mono" w:cs="Cascadia Mono"/>
@@ -2930,7 +2719,6 @@
         </w:rPr>
         <w:t>boarding_no</w:t>
       </w:r>
-      <w:proofErr w:type="spellEnd"/>
       <w:r>
         <w:rPr>
           <w:rFonts w:ascii="Cascadia Mono" w:hAnsi="Cascadia Mono" w:cs="Cascadia Mono"/>
@@ -3008,17 +2796,26 @@
         </w:rPr>
         <w:t xml:space="preserve">FROM </w:t>
       </w:r>
-      <w:proofErr w:type="spellStart"/>
-      <w:r>
-        <w:rPr>
-          <w:rFonts w:ascii="Cascadia Mono" w:hAnsi="Cascadia Mono" w:cs="Cascadia Mono"/>
-          <w:color w:val="BCBEC4"/>
-          <w:sz w:val="23"/>
-          <w:szCs w:val="23"/>
-        </w:rPr>
-        <w:t>bookings.boarding_passes</w:t>
-      </w:r>
-      <w:proofErr w:type="spellEnd"/>
+      <w:proofErr w:type="gramStart"/>
+      <w:r>
+        <w:rPr>
+          <w:rFonts w:ascii="Cascadia Mono" w:hAnsi="Cascadia Mono" w:cs="Cascadia Mono"/>
+          <w:color w:val="BCBEC4"/>
+          <w:sz w:val="23"/>
+          <w:szCs w:val="23"/>
+        </w:rPr>
+        <w:t>bookings.boarding</w:t>
+      </w:r>
+      <w:proofErr w:type="gramEnd"/>
+      <w:r>
+        <w:rPr>
+          <w:rFonts w:ascii="Cascadia Mono" w:hAnsi="Cascadia Mono" w:cs="Cascadia Mono"/>
+          <w:color w:val="BCBEC4"/>
+          <w:sz w:val="23"/>
+          <w:szCs w:val="23"/>
+        </w:rPr>
+        <w:t>_passes</w:t>
+      </w:r>
       <w:r>
         <w:rPr>
           <w:rFonts w:ascii="Cascadia Mono" w:hAnsi="Cascadia Mono" w:cs="Cascadia Mono"/>
@@ -3037,7 +2834,6 @@
         </w:rPr>
         <w:t xml:space="preserve">WHERE </w:t>
       </w:r>
-      <w:proofErr w:type="spellStart"/>
       <w:r>
         <w:rPr>
           <w:rFonts w:ascii="Cascadia Mono" w:hAnsi="Cascadia Mono" w:cs="Cascadia Mono"/>
@@ -3045,9 +2841,35 @@
           <w:sz w:val="23"/>
           <w:szCs w:val="23"/>
         </w:rPr>
-        <w:t>seat_no</w:t>
-      </w:r>
-      <w:proofErr w:type="spellEnd"/>
+        <w:t xml:space="preserve">seat_no </w:t>
+      </w:r>
+      <w:r>
+        <w:rPr>
+          <w:rFonts w:ascii="Cascadia Mono" w:hAnsi="Cascadia Mono" w:cs="Cascadia Mono"/>
+          <w:color w:val="BCBEC4"/>
+          <w:sz w:val="23"/>
+          <w:szCs w:val="23"/>
+        </w:rPr>
+        <w:t xml:space="preserve">= </w:t>
+      </w:r>
+      <w:r>
+        <w:rPr>
+          <w:rFonts w:ascii="Cascadia Mono" w:hAnsi="Cascadia Mono" w:cs="Cascadia Mono"/>
+          <w:color w:val="6AAB73"/>
+          <w:sz w:val="23"/>
+          <w:szCs w:val="23"/>
+        </w:rPr>
+        <w:t xml:space="preserve">'A11' </w:t>
+      </w:r>
+      <w:r>
+        <w:rPr>
+          <w:rFonts w:ascii="Cascadia Mono" w:hAnsi="Cascadia Mono" w:cs="Cascadia Mono"/>
+          <w:color w:val="CF8E6D"/>
+          <w:sz w:val="23"/>
+          <w:szCs w:val="23"/>
+        </w:rPr>
+        <w:t xml:space="preserve">OR </w:t>
+      </w:r>
       <w:r>
         <w:rPr>
           <w:rFonts w:ascii="Cascadia Mono" w:hAnsi="Cascadia Mono" w:cs="Cascadia Mono"/>
@@ -3055,54 +2877,7 @@
           <w:sz w:val="23"/>
           <w:szCs w:val="23"/>
         </w:rPr>
-        <w:t xml:space="preserve"> </w:t>
-      </w:r>
-      <w:r>
-        <w:rPr>
-          <w:rFonts w:ascii="Cascadia Mono" w:hAnsi="Cascadia Mono" w:cs="Cascadia Mono"/>
-          <w:color w:val="BCBEC4"/>
-          <w:sz w:val="23"/>
-          <w:szCs w:val="23"/>
-        </w:rPr>
-        <w:t xml:space="preserve">= </w:t>
-      </w:r>
-      <w:r>
-        <w:rPr>
-          <w:rFonts w:ascii="Cascadia Mono" w:hAnsi="Cascadia Mono" w:cs="Cascadia Mono"/>
-          <w:color w:val="6AAB73"/>
-          <w:sz w:val="23"/>
-          <w:szCs w:val="23"/>
-        </w:rPr>
-        <w:t xml:space="preserve">'A11' </w:t>
-      </w:r>
-      <w:r>
-        <w:rPr>
-          <w:rFonts w:ascii="Cascadia Mono" w:hAnsi="Cascadia Mono" w:cs="Cascadia Mono"/>
-          <w:color w:val="CF8E6D"/>
-          <w:sz w:val="23"/>
-          <w:szCs w:val="23"/>
-        </w:rPr>
-        <w:t xml:space="preserve">OR </w:t>
-      </w:r>
-      <w:proofErr w:type="spellStart"/>
-      <w:r>
-        <w:rPr>
-          <w:rFonts w:ascii="Cascadia Mono" w:hAnsi="Cascadia Mono" w:cs="Cascadia Mono"/>
-          <w:color w:val="C77DBB"/>
-          <w:sz w:val="23"/>
-          <w:szCs w:val="23"/>
-        </w:rPr>
-        <w:t>boarding_no</w:t>
-      </w:r>
-      <w:proofErr w:type="spellEnd"/>
-      <w:r>
-        <w:rPr>
-          <w:rFonts w:ascii="Cascadia Mono" w:hAnsi="Cascadia Mono" w:cs="Cascadia Mono"/>
-          <w:color w:val="C77DBB"/>
-          <w:sz w:val="23"/>
-          <w:szCs w:val="23"/>
-        </w:rPr>
-        <w:t xml:space="preserve"> </w:t>
+        <w:t xml:space="preserve">boarding_no </w:t>
       </w:r>
       <w:r>
         <w:rPr>
@@ -3234,7 +3009,6 @@
         </w:rPr>
         <w:t xml:space="preserve"> condition will not apply index even though both </w:t>
       </w:r>
-      <w:proofErr w:type="spellStart"/>
       <w:r>
         <w:rPr>
           <w:b/>
@@ -3244,7 +3018,6 @@
         </w:rPr>
         <w:t>seat_no</w:t>
       </w:r>
-      <w:proofErr w:type="spellEnd"/>
       <w:r>
         <w:rPr>
           <w:sz w:val="24"/>
@@ -3252,7 +3025,6 @@
         </w:rPr>
         <w:t xml:space="preserve"> and </w:t>
       </w:r>
-      <w:proofErr w:type="spellStart"/>
       <w:r>
         <w:rPr>
           <w:b/>
@@ -3262,7 +3034,6 @@
         </w:rPr>
         <w:t>boarding_no</w:t>
       </w:r>
-      <w:proofErr w:type="spellEnd"/>
       <w:r>
         <w:rPr>
           <w:sz w:val="24"/>
@@ -3325,25 +3096,14 @@
         </w:rPr>
         <w:t xml:space="preserve">CREATE INDEX </w:t>
       </w:r>
-      <w:proofErr w:type="spellStart"/>
-      <w:r>
-        <w:rPr>
-          <w:rFonts w:ascii="Cascadia Mono" w:hAnsi="Cascadia Mono" w:cs="Cascadia Mono"/>
-          <w:color w:val="BCBEC4"/>
-          <w:sz w:val="23"/>
-          <w:szCs w:val="23"/>
-        </w:rPr>
-        <w:t>idx_boarding_passes_boarding_no</w:t>
-      </w:r>
-      <w:proofErr w:type="spellEnd"/>
-      <w:r>
-        <w:rPr>
-          <w:rFonts w:ascii="Cascadia Mono" w:hAnsi="Cascadia Mono" w:cs="Cascadia Mono"/>
-          <w:color w:val="BCBEC4"/>
-          <w:sz w:val="23"/>
-          <w:szCs w:val="23"/>
-        </w:rPr>
-        <w:t xml:space="preserve"> </w:t>
+      <w:r>
+        <w:rPr>
+          <w:rFonts w:ascii="Cascadia Mono" w:hAnsi="Cascadia Mono" w:cs="Cascadia Mono"/>
+          <w:color w:val="BCBEC4"/>
+          <w:sz w:val="23"/>
+          <w:szCs w:val="23"/>
+        </w:rPr>
+        <w:t xml:space="preserve">idx_boarding_passes_boarding_no </w:t>
       </w:r>
       <w:r>
         <w:rPr>
@@ -3354,25 +3114,25 @@
         </w:rPr>
         <w:t xml:space="preserve">ON </w:t>
       </w:r>
-      <w:proofErr w:type="spellStart"/>
-      <w:r>
-        <w:rPr>
-          <w:rFonts w:ascii="Cascadia Mono" w:hAnsi="Cascadia Mono" w:cs="Cascadia Mono"/>
-          <w:color w:val="BCBEC4"/>
-          <w:sz w:val="23"/>
-          <w:szCs w:val="23"/>
-        </w:rPr>
-        <w:t>bookings.boarding_passes</w:t>
-      </w:r>
-      <w:proofErr w:type="spellEnd"/>
-      <w:r>
-        <w:rPr>
-          <w:rFonts w:ascii="Cascadia Mono" w:hAnsi="Cascadia Mono" w:cs="Cascadia Mono"/>
-          <w:color w:val="BCBEC4"/>
-          <w:sz w:val="23"/>
-          <w:szCs w:val="23"/>
-        </w:rPr>
-        <w:t xml:space="preserve"> </w:t>
+      <w:proofErr w:type="gramStart"/>
+      <w:r>
+        <w:rPr>
+          <w:rFonts w:ascii="Cascadia Mono" w:hAnsi="Cascadia Mono" w:cs="Cascadia Mono"/>
+          <w:color w:val="BCBEC4"/>
+          <w:sz w:val="23"/>
+          <w:szCs w:val="23"/>
+        </w:rPr>
+        <w:t>bookings.boarding</w:t>
+      </w:r>
+      <w:proofErr w:type="gramEnd"/>
+      <w:r>
+        <w:rPr>
+          <w:rFonts w:ascii="Cascadia Mono" w:hAnsi="Cascadia Mono" w:cs="Cascadia Mono"/>
+          <w:color w:val="BCBEC4"/>
+          <w:sz w:val="23"/>
+          <w:szCs w:val="23"/>
+        </w:rPr>
+        <w:t xml:space="preserve">_passes </w:t>
       </w:r>
       <w:r>
         <w:rPr>
@@ -3383,27 +3143,15 @@
         </w:rPr>
         <w:t xml:space="preserve">USING </w:t>
       </w:r>
-      <w:proofErr w:type="spellStart"/>
-      <w:r>
-        <w:rPr>
-          <w:rFonts w:ascii="Cascadia Mono" w:hAnsi="Cascadia Mono" w:cs="Cascadia Mono"/>
-          <w:color w:val="BCBEC4"/>
-          <w:sz w:val="23"/>
-          <w:szCs w:val="23"/>
-        </w:rPr>
-        <w:t>btree</w:t>
-      </w:r>
-      <w:proofErr w:type="spellEnd"/>
-      <w:r>
-        <w:rPr>
-          <w:rFonts w:ascii="Cascadia Mono" w:hAnsi="Cascadia Mono" w:cs="Cascadia Mono"/>
-          <w:color w:val="BCBEC4"/>
-          <w:sz w:val="23"/>
-          <w:szCs w:val="23"/>
-        </w:rPr>
-        <w:t xml:space="preserve"> (</w:t>
-      </w:r>
-      <w:proofErr w:type="spellStart"/>
+      <w:r>
+        <w:rPr>
+          <w:rFonts w:ascii="Cascadia Mono" w:hAnsi="Cascadia Mono" w:cs="Cascadia Mono"/>
+          <w:color w:val="BCBEC4"/>
+          <w:sz w:val="23"/>
+          <w:szCs w:val="23"/>
+        </w:rPr>
+        <w:t>btree (</w:t>
+      </w:r>
       <w:r>
         <w:rPr>
           <w:rFonts w:ascii="Cascadia Mono" w:hAnsi="Cascadia Mono" w:cs="Cascadia Mono"/>
@@ -3413,7 +3161,6 @@
         </w:rPr>
         <w:t>boarding_no</w:t>
       </w:r>
-      <w:proofErr w:type="spellEnd"/>
       <w:r>
         <w:rPr>
           <w:rFonts w:ascii="Cascadia Mono" w:hAnsi="Cascadia Mono" w:cs="Cascadia Mono"/>
@@ -3489,17 +3236,26 @@
         </w:rPr>
         <w:t xml:space="preserve">FROM </w:t>
       </w:r>
-      <w:proofErr w:type="spellStart"/>
-      <w:r>
-        <w:rPr>
-          <w:rFonts w:ascii="Cascadia Mono" w:hAnsi="Cascadia Mono" w:cs="Cascadia Mono"/>
-          <w:color w:val="BCBEC4"/>
-          <w:sz w:val="23"/>
-          <w:szCs w:val="23"/>
-        </w:rPr>
-        <w:t>bookings.boarding_passes</w:t>
-      </w:r>
-      <w:proofErr w:type="spellEnd"/>
+      <w:proofErr w:type="gramStart"/>
+      <w:r>
+        <w:rPr>
+          <w:rFonts w:ascii="Cascadia Mono" w:hAnsi="Cascadia Mono" w:cs="Cascadia Mono"/>
+          <w:color w:val="BCBEC4"/>
+          <w:sz w:val="23"/>
+          <w:szCs w:val="23"/>
+        </w:rPr>
+        <w:t>bookings.boarding</w:t>
+      </w:r>
+      <w:proofErr w:type="gramEnd"/>
+      <w:r>
+        <w:rPr>
+          <w:rFonts w:ascii="Cascadia Mono" w:hAnsi="Cascadia Mono" w:cs="Cascadia Mono"/>
+          <w:color w:val="BCBEC4"/>
+          <w:sz w:val="23"/>
+          <w:szCs w:val="23"/>
+        </w:rPr>
+        <w:t>_passes</w:t>
+      </w:r>
       <w:r>
         <w:rPr>
           <w:rFonts w:ascii="Cascadia Mono" w:hAnsi="Cascadia Mono" w:cs="Cascadia Mono"/>
@@ -3518,7 +3274,6 @@
         </w:rPr>
         <w:t xml:space="preserve">WHERE </w:t>
       </w:r>
-      <w:proofErr w:type="spellStart"/>
       <w:r>
         <w:rPr>
           <w:rFonts w:ascii="Cascadia Mono" w:hAnsi="Cascadia Mono" w:cs="Cascadia Mono"/>
@@ -3526,17 +3281,7 @@
           <w:sz w:val="23"/>
           <w:szCs w:val="23"/>
         </w:rPr>
-        <w:t>boarding_no</w:t>
-      </w:r>
-      <w:proofErr w:type="spellEnd"/>
-      <w:r>
-        <w:rPr>
-          <w:rFonts w:ascii="Cascadia Mono" w:hAnsi="Cascadia Mono" w:cs="Cascadia Mono"/>
-          <w:color w:val="C77DBB"/>
-          <w:sz w:val="23"/>
-          <w:szCs w:val="23"/>
-        </w:rPr>
-        <w:t xml:space="preserve"> </w:t>
+        <w:t xml:space="preserve">boarding_no </w:t>
       </w:r>
       <w:r>
         <w:rPr>
@@ -3690,7 +3435,6 @@
         </w:rPr>
         <w:t xml:space="preserve"> fully applied even though the </w:t>
       </w:r>
-      <w:proofErr w:type="spellStart"/>
       <w:r>
         <w:rPr>
           <w:b/>
@@ -3700,7 +3444,6 @@
         </w:rPr>
         <w:t>boarding_no</w:t>
       </w:r>
-      <w:proofErr w:type="spellEnd"/>
       <w:r>
         <w:rPr>
           <w:sz w:val="24"/>
@@ -3776,25 +3519,14 @@
         </w:rPr>
         <w:t xml:space="preserve">CREATE INDEX </w:t>
       </w:r>
-      <w:proofErr w:type="spellStart"/>
-      <w:r>
-        <w:rPr>
-          <w:rFonts w:ascii="Cascadia Mono" w:hAnsi="Cascadia Mono" w:cs="Cascadia Mono"/>
-          <w:color w:val="BCBEC4"/>
-          <w:sz w:val="23"/>
-          <w:szCs w:val="23"/>
-        </w:rPr>
-        <w:t>idx_boarding_passes_boarding_seat_no</w:t>
-      </w:r>
-      <w:proofErr w:type="spellEnd"/>
-      <w:r>
-        <w:rPr>
-          <w:rFonts w:ascii="Cascadia Mono" w:hAnsi="Cascadia Mono" w:cs="Cascadia Mono"/>
-          <w:color w:val="BCBEC4"/>
-          <w:sz w:val="23"/>
-          <w:szCs w:val="23"/>
-        </w:rPr>
-        <w:t xml:space="preserve"> </w:t>
+      <w:r>
+        <w:rPr>
+          <w:rFonts w:ascii="Cascadia Mono" w:hAnsi="Cascadia Mono" w:cs="Cascadia Mono"/>
+          <w:color w:val="BCBEC4"/>
+          <w:sz w:val="23"/>
+          <w:szCs w:val="23"/>
+        </w:rPr>
+        <w:t xml:space="preserve">idx_boarding_passes_boarding_seat_no </w:t>
       </w:r>
       <w:r>
         <w:rPr>
@@ -3805,25 +3537,25 @@
         </w:rPr>
         <w:t xml:space="preserve">ON </w:t>
       </w:r>
-      <w:proofErr w:type="spellStart"/>
-      <w:r>
-        <w:rPr>
-          <w:rFonts w:ascii="Cascadia Mono" w:hAnsi="Cascadia Mono" w:cs="Cascadia Mono"/>
-          <w:color w:val="BCBEC4"/>
-          <w:sz w:val="23"/>
-          <w:szCs w:val="23"/>
-        </w:rPr>
-        <w:t>bookings.boarding_passes</w:t>
-      </w:r>
-      <w:proofErr w:type="spellEnd"/>
-      <w:r>
-        <w:rPr>
-          <w:rFonts w:ascii="Cascadia Mono" w:hAnsi="Cascadia Mono" w:cs="Cascadia Mono"/>
-          <w:color w:val="BCBEC4"/>
-          <w:sz w:val="23"/>
-          <w:szCs w:val="23"/>
-        </w:rPr>
-        <w:t xml:space="preserve"> </w:t>
+      <w:proofErr w:type="gramStart"/>
+      <w:r>
+        <w:rPr>
+          <w:rFonts w:ascii="Cascadia Mono" w:hAnsi="Cascadia Mono" w:cs="Cascadia Mono"/>
+          <w:color w:val="BCBEC4"/>
+          <w:sz w:val="23"/>
+          <w:szCs w:val="23"/>
+        </w:rPr>
+        <w:t>bookings.boarding</w:t>
+      </w:r>
+      <w:proofErr w:type="gramEnd"/>
+      <w:r>
+        <w:rPr>
+          <w:rFonts w:ascii="Cascadia Mono" w:hAnsi="Cascadia Mono" w:cs="Cascadia Mono"/>
+          <w:color w:val="BCBEC4"/>
+          <w:sz w:val="23"/>
+          <w:szCs w:val="23"/>
+        </w:rPr>
+        <w:t xml:space="preserve">_passes </w:t>
       </w:r>
       <w:r>
         <w:rPr>
@@ -3834,27 +3566,15 @@
         </w:rPr>
         <w:t xml:space="preserve">USING </w:t>
       </w:r>
-      <w:proofErr w:type="spellStart"/>
-      <w:r>
-        <w:rPr>
-          <w:rFonts w:ascii="Cascadia Mono" w:hAnsi="Cascadia Mono" w:cs="Cascadia Mono"/>
-          <w:color w:val="BCBEC4"/>
-          <w:sz w:val="23"/>
-          <w:szCs w:val="23"/>
-        </w:rPr>
-        <w:t>btree</w:t>
-      </w:r>
-      <w:proofErr w:type="spellEnd"/>
-      <w:r>
-        <w:rPr>
-          <w:rFonts w:ascii="Cascadia Mono" w:hAnsi="Cascadia Mono" w:cs="Cascadia Mono"/>
-          <w:color w:val="BCBEC4"/>
-          <w:sz w:val="23"/>
-          <w:szCs w:val="23"/>
-        </w:rPr>
-        <w:t xml:space="preserve"> (</w:t>
-      </w:r>
-      <w:proofErr w:type="spellStart"/>
+      <w:r>
+        <w:rPr>
+          <w:rFonts w:ascii="Cascadia Mono" w:hAnsi="Cascadia Mono" w:cs="Cascadia Mono"/>
+          <w:color w:val="BCBEC4"/>
+          <w:sz w:val="23"/>
+          <w:szCs w:val="23"/>
+        </w:rPr>
+        <w:t>btree (</w:t>
+      </w:r>
       <w:r>
         <w:rPr>
           <w:rFonts w:ascii="Cascadia Mono" w:hAnsi="Cascadia Mono" w:cs="Cascadia Mono"/>
@@ -3864,7 +3584,6 @@
         </w:rPr>
         <w:t>seat_no</w:t>
       </w:r>
-      <w:proofErr w:type="spellEnd"/>
       <w:r>
         <w:rPr>
           <w:rFonts w:ascii="Cascadia Mono" w:hAnsi="Cascadia Mono" w:cs="Cascadia Mono"/>
@@ -3874,7 +3593,6 @@
         </w:rPr>
         <w:t xml:space="preserve">, </w:t>
       </w:r>
-      <w:proofErr w:type="spellStart"/>
       <w:r>
         <w:rPr>
           <w:rFonts w:ascii="Cascadia Mono" w:hAnsi="Cascadia Mono" w:cs="Cascadia Mono"/>
@@ -3884,7 +3602,6 @@
         </w:rPr>
         <w:t>boarding_no</w:t>
       </w:r>
-      <w:proofErr w:type="spellEnd"/>
       <w:r>
         <w:rPr>
           <w:rFonts w:ascii="Cascadia Mono" w:hAnsi="Cascadia Mono" w:cs="Cascadia Mono"/>
@@ -3960,17 +3677,26 @@
         </w:rPr>
         <w:t xml:space="preserve">FROM </w:t>
       </w:r>
-      <w:proofErr w:type="spellStart"/>
-      <w:r>
-        <w:rPr>
-          <w:rFonts w:ascii="Cascadia Mono" w:hAnsi="Cascadia Mono" w:cs="Cascadia Mono"/>
-          <w:color w:val="BCBEC4"/>
-          <w:sz w:val="23"/>
-          <w:szCs w:val="23"/>
-        </w:rPr>
-        <w:t>bookings.boarding_passes</w:t>
-      </w:r>
-      <w:proofErr w:type="spellEnd"/>
+      <w:proofErr w:type="gramStart"/>
+      <w:r>
+        <w:rPr>
+          <w:rFonts w:ascii="Cascadia Mono" w:hAnsi="Cascadia Mono" w:cs="Cascadia Mono"/>
+          <w:color w:val="BCBEC4"/>
+          <w:sz w:val="23"/>
+          <w:szCs w:val="23"/>
+        </w:rPr>
+        <w:t>bookings.boarding</w:t>
+      </w:r>
+      <w:proofErr w:type="gramEnd"/>
+      <w:r>
+        <w:rPr>
+          <w:rFonts w:ascii="Cascadia Mono" w:hAnsi="Cascadia Mono" w:cs="Cascadia Mono"/>
+          <w:color w:val="BCBEC4"/>
+          <w:sz w:val="23"/>
+          <w:szCs w:val="23"/>
+        </w:rPr>
+        <w:t>_passes</w:t>
+      </w:r>
       <w:r>
         <w:rPr>
           <w:rFonts w:ascii="Cascadia Mono" w:hAnsi="Cascadia Mono" w:cs="Cascadia Mono"/>
@@ -4009,7 +3735,6 @@
         </w:rPr>
         <w:t>(</w:t>
       </w:r>
-      <w:proofErr w:type="spellStart"/>
       <w:r>
         <w:rPr>
           <w:rFonts w:ascii="Cascadia Mono" w:hAnsi="Cascadia Mono" w:cs="Cascadia Mono"/>
@@ -4019,7 +3744,6 @@
         </w:rPr>
         <w:t>seat_no</w:t>
       </w:r>
-      <w:proofErr w:type="spellEnd"/>
       <w:r>
         <w:rPr>
           <w:rFonts w:ascii="Cascadia Mono" w:hAnsi="Cascadia Mono" w:cs="Cascadia Mono"/>
@@ -4122,7 +3846,6 @@
         </w:rPr>
         <w:t>Theory confirmation: Using function on indexed column (</w:t>
       </w:r>
-      <w:proofErr w:type="spellStart"/>
       <w:r>
         <w:rPr>
           <w:b/>
@@ -4132,7 +3855,6 @@
         </w:rPr>
         <w:t>seat_no</w:t>
       </w:r>
-      <w:proofErr w:type="spellEnd"/>
       <w:r>
         <w:rPr>
           <w:sz w:val="24"/>
@@ -4204,25 +3926,14 @@
         </w:rPr>
         <w:t xml:space="preserve">CREATE INDEX </w:t>
       </w:r>
-      <w:proofErr w:type="spellStart"/>
-      <w:r>
-        <w:rPr>
-          <w:rFonts w:ascii="Cascadia Mono" w:hAnsi="Cascadia Mono" w:cs="Cascadia Mono"/>
-          <w:color w:val="BCBEC4"/>
-          <w:sz w:val="23"/>
-          <w:szCs w:val="23"/>
-        </w:rPr>
-        <w:t>idx_boarding_passes_boarding_no</w:t>
-      </w:r>
-      <w:proofErr w:type="spellEnd"/>
-      <w:r>
-        <w:rPr>
-          <w:rFonts w:ascii="Cascadia Mono" w:hAnsi="Cascadia Mono" w:cs="Cascadia Mono"/>
-          <w:color w:val="BCBEC4"/>
-          <w:sz w:val="23"/>
-          <w:szCs w:val="23"/>
-        </w:rPr>
-        <w:t xml:space="preserve"> </w:t>
+      <w:r>
+        <w:rPr>
+          <w:rFonts w:ascii="Cascadia Mono" w:hAnsi="Cascadia Mono" w:cs="Cascadia Mono"/>
+          <w:color w:val="BCBEC4"/>
+          <w:sz w:val="23"/>
+          <w:szCs w:val="23"/>
+        </w:rPr>
+        <w:t xml:space="preserve">idx_boarding_passes_boarding_no </w:t>
       </w:r>
       <w:r>
         <w:rPr>
@@ -4233,25 +3944,25 @@
         </w:rPr>
         <w:t xml:space="preserve">ON </w:t>
       </w:r>
-      <w:proofErr w:type="spellStart"/>
-      <w:r>
-        <w:rPr>
-          <w:rFonts w:ascii="Cascadia Mono" w:hAnsi="Cascadia Mono" w:cs="Cascadia Mono"/>
-          <w:color w:val="BCBEC4"/>
-          <w:sz w:val="23"/>
-          <w:szCs w:val="23"/>
-        </w:rPr>
-        <w:t>bookings.boarding_passes</w:t>
-      </w:r>
-      <w:proofErr w:type="spellEnd"/>
-      <w:r>
-        <w:rPr>
-          <w:rFonts w:ascii="Cascadia Mono" w:hAnsi="Cascadia Mono" w:cs="Cascadia Mono"/>
-          <w:color w:val="BCBEC4"/>
-          <w:sz w:val="23"/>
-          <w:szCs w:val="23"/>
-        </w:rPr>
-        <w:t xml:space="preserve"> </w:t>
+      <w:proofErr w:type="gramStart"/>
+      <w:r>
+        <w:rPr>
+          <w:rFonts w:ascii="Cascadia Mono" w:hAnsi="Cascadia Mono" w:cs="Cascadia Mono"/>
+          <w:color w:val="BCBEC4"/>
+          <w:sz w:val="23"/>
+          <w:szCs w:val="23"/>
+        </w:rPr>
+        <w:t>bookings.boarding</w:t>
+      </w:r>
+      <w:proofErr w:type="gramEnd"/>
+      <w:r>
+        <w:rPr>
+          <w:rFonts w:ascii="Cascadia Mono" w:hAnsi="Cascadia Mono" w:cs="Cascadia Mono"/>
+          <w:color w:val="BCBEC4"/>
+          <w:sz w:val="23"/>
+          <w:szCs w:val="23"/>
+        </w:rPr>
+        <w:t xml:space="preserve">_passes </w:t>
       </w:r>
       <w:r>
         <w:rPr>
@@ -4262,27 +3973,15 @@
         </w:rPr>
         <w:t xml:space="preserve">USING </w:t>
       </w:r>
-      <w:proofErr w:type="spellStart"/>
-      <w:r>
-        <w:rPr>
-          <w:rFonts w:ascii="Cascadia Mono" w:hAnsi="Cascadia Mono" w:cs="Cascadia Mono"/>
-          <w:color w:val="BCBEC4"/>
-          <w:sz w:val="23"/>
-          <w:szCs w:val="23"/>
-        </w:rPr>
-        <w:t>btree</w:t>
-      </w:r>
-      <w:proofErr w:type="spellEnd"/>
-      <w:r>
-        <w:rPr>
-          <w:rFonts w:ascii="Cascadia Mono" w:hAnsi="Cascadia Mono" w:cs="Cascadia Mono"/>
-          <w:color w:val="BCBEC4"/>
-          <w:sz w:val="23"/>
-          <w:szCs w:val="23"/>
-        </w:rPr>
-        <w:t xml:space="preserve"> (</w:t>
-      </w:r>
-      <w:proofErr w:type="spellStart"/>
+      <w:r>
+        <w:rPr>
+          <w:rFonts w:ascii="Cascadia Mono" w:hAnsi="Cascadia Mono" w:cs="Cascadia Mono"/>
+          <w:color w:val="BCBEC4"/>
+          <w:sz w:val="23"/>
+          <w:szCs w:val="23"/>
+        </w:rPr>
+        <w:t>btree (</w:t>
+      </w:r>
       <w:r>
         <w:rPr>
           <w:rFonts w:ascii="Cascadia Mono" w:hAnsi="Cascadia Mono" w:cs="Cascadia Mono"/>
@@ -4292,7 +3991,6 @@
         </w:rPr>
         <w:t>boarding_no</w:t>
       </w:r>
-      <w:proofErr w:type="spellEnd"/>
       <w:r>
         <w:rPr>
           <w:rFonts w:ascii="Cascadia Mono" w:hAnsi="Cascadia Mono" w:cs="Cascadia Mono"/>
@@ -4370,17 +4068,26 @@
         </w:rPr>
         <w:t xml:space="preserve">FROM </w:t>
       </w:r>
-      <w:proofErr w:type="spellStart"/>
-      <w:r>
-        <w:rPr>
-          <w:rFonts w:ascii="Cascadia Mono" w:hAnsi="Cascadia Mono" w:cs="Cascadia Mono"/>
-          <w:color w:val="BCBEC4"/>
-          <w:sz w:val="23"/>
-          <w:szCs w:val="23"/>
-        </w:rPr>
-        <w:t>bookings.boarding_passes</w:t>
-      </w:r>
-      <w:proofErr w:type="spellEnd"/>
+      <w:proofErr w:type="gramStart"/>
+      <w:r>
+        <w:rPr>
+          <w:rFonts w:ascii="Cascadia Mono" w:hAnsi="Cascadia Mono" w:cs="Cascadia Mono"/>
+          <w:color w:val="BCBEC4"/>
+          <w:sz w:val="23"/>
+          <w:szCs w:val="23"/>
+        </w:rPr>
+        <w:t>bookings.boarding</w:t>
+      </w:r>
+      <w:proofErr w:type="gramEnd"/>
+      <w:r>
+        <w:rPr>
+          <w:rFonts w:ascii="Cascadia Mono" w:hAnsi="Cascadia Mono" w:cs="Cascadia Mono"/>
+          <w:color w:val="BCBEC4"/>
+          <w:sz w:val="23"/>
+          <w:szCs w:val="23"/>
+        </w:rPr>
+        <w:t>_passes</w:t>
+      </w:r>
       <w:r>
         <w:rPr>
           <w:rFonts w:ascii="Cascadia Mono" w:hAnsi="Cascadia Mono" w:cs="Cascadia Mono"/>
@@ -4399,7 +4106,6 @@
         </w:rPr>
         <w:t xml:space="preserve">WHERE </w:t>
       </w:r>
-      <w:proofErr w:type="spellStart"/>
       <w:r>
         <w:rPr>
           <w:rFonts w:ascii="Cascadia Mono" w:hAnsi="Cascadia Mono" w:cs="Cascadia Mono"/>
@@ -4407,17 +4113,7 @@
           <w:sz w:val="23"/>
           <w:szCs w:val="23"/>
         </w:rPr>
-        <w:t>boarding_no</w:t>
-      </w:r>
-      <w:proofErr w:type="spellEnd"/>
-      <w:r>
-        <w:rPr>
-          <w:rFonts w:ascii="Cascadia Mono" w:hAnsi="Cascadia Mono" w:cs="Cascadia Mono"/>
-          <w:color w:val="C77DBB"/>
-          <w:sz w:val="23"/>
-          <w:szCs w:val="23"/>
-        </w:rPr>
-        <w:t xml:space="preserve"> </w:t>
+        <w:t xml:space="preserve">boarding_no </w:t>
       </w:r>
       <w:r>
         <w:rPr>
@@ -4567,7 +4263,6 @@
         </w:rPr>
         <w:t xml:space="preserve"> (</w:t>
       </w:r>
-      <w:proofErr w:type="spellStart"/>
       <w:r>
         <w:rPr>
           <w:b/>
@@ -4577,7 +4272,6 @@
         </w:rPr>
         <w:t>boarding_no</w:t>
       </w:r>
-      <w:proofErr w:type="spellEnd"/>
       <w:r>
         <w:rPr>
           <w:sz w:val="24"/>
@@ -4664,25 +4358,14 @@
         <w:lastRenderedPageBreak/>
         <w:t xml:space="preserve">CREATE INDEX </w:t>
       </w:r>
-      <w:proofErr w:type="spellStart"/>
-      <w:r>
-        <w:rPr>
-          <w:rFonts w:ascii="Cascadia Mono" w:hAnsi="Cascadia Mono" w:cs="Cascadia Mono"/>
-          <w:color w:val="BCBEC4"/>
-          <w:sz w:val="23"/>
-          <w:szCs w:val="23"/>
-        </w:rPr>
-        <w:t>idx_boarding_passes_boarding_no</w:t>
-      </w:r>
-      <w:proofErr w:type="spellEnd"/>
-      <w:r>
-        <w:rPr>
-          <w:rFonts w:ascii="Cascadia Mono" w:hAnsi="Cascadia Mono" w:cs="Cascadia Mono"/>
-          <w:color w:val="BCBEC4"/>
-          <w:sz w:val="23"/>
-          <w:szCs w:val="23"/>
-        </w:rPr>
-        <w:t xml:space="preserve"> </w:t>
+      <w:r>
+        <w:rPr>
+          <w:rFonts w:ascii="Cascadia Mono" w:hAnsi="Cascadia Mono" w:cs="Cascadia Mono"/>
+          <w:color w:val="BCBEC4"/>
+          <w:sz w:val="23"/>
+          <w:szCs w:val="23"/>
+        </w:rPr>
+        <w:t xml:space="preserve">idx_boarding_passes_boarding_no </w:t>
       </w:r>
       <w:r>
         <w:rPr>
@@ -4693,25 +4376,25 @@
         </w:rPr>
         <w:t xml:space="preserve">ON </w:t>
       </w:r>
-      <w:proofErr w:type="spellStart"/>
-      <w:r>
-        <w:rPr>
-          <w:rFonts w:ascii="Cascadia Mono" w:hAnsi="Cascadia Mono" w:cs="Cascadia Mono"/>
-          <w:color w:val="BCBEC4"/>
-          <w:sz w:val="23"/>
-          <w:szCs w:val="23"/>
-        </w:rPr>
-        <w:t>bookings.boarding_passes</w:t>
-      </w:r>
-      <w:proofErr w:type="spellEnd"/>
-      <w:r>
-        <w:rPr>
-          <w:rFonts w:ascii="Cascadia Mono" w:hAnsi="Cascadia Mono" w:cs="Cascadia Mono"/>
-          <w:color w:val="BCBEC4"/>
-          <w:sz w:val="23"/>
-          <w:szCs w:val="23"/>
-        </w:rPr>
-        <w:t xml:space="preserve"> </w:t>
+      <w:proofErr w:type="gramStart"/>
+      <w:r>
+        <w:rPr>
+          <w:rFonts w:ascii="Cascadia Mono" w:hAnsi="Cascadia Mono" w:cs="Cascadia Mono"/>
+          <w:color w:val="BCBEC4"/>
+          <w:sz w:val="23"/>
+          <w:szCs w:val="23"/>
+        </w:rPr>
+        <w:t>bookings.boarding</w:t>
+      </w:r>
+      <w:proofErr w:type="gramEnd"/>
+      <w:r>
+        <w:rPr>
+          <w:rFonts w:ascii="Cascadia Mono" w:hAnsi="Cascadia Mono" w:cs="Cascadia Mono"/>
+          <w:color w:val="BCBEC4"/>
+          <w:sz w:val="23"/>
+          <w:szCs w:val="23"/>
+        </w:rPr>
+        <w:t xml:space="preserve">_passes </w:t>
       </w:r>
       <w:r>
         <w:rPr>
@@ -4722,27 +4405,15 @@
         </w:rPr>
         <w:t xml:space="preserve">USING </w:t>
       </w:r>
-      <w:proofErr w:type="spellStart"/>
-      <w:r>
-        <w:rPr>
-          <w:rFonts w:ascii="Cascadia Mono" w:hAnsi="Cascadia Mono" w:cs="Cascadia Mono"/>
-          <w:color w:val="BCBEC4"/>
-          <w:sz w:val="23"/>
-          <w:szCs w:val="23"/>
-        </w:rPr>
-        <w:t>btree</w:t>
-      </w:r>
-      <w:proofErr w:type="spellEnd"/>
-      <w:r>
-        <w:rPr>
-          <w:rFonts w:ascii="Cascadia Mono" w:hAnsi="Cascadia Mono" w:cs="Cascadia Mono"/>
-          <w:color w:val="BCBEC4"/>
-          <w:sz w:val="23"/>
-          <w:szCs w:val="23"/>
-        </w:rPr>
-        <w:t xml:space="preserve"> (</w:t>
-      </w:r>
-      <w:proofErr w:type="spellStart"/>
+      <w:r>
+        <w:rPr>
+          <w:rFonts w:ascii="Cascadia Mono" w:hAnsi="Cascadia Mono" w:cs="Cascadia Mono"/>
+          <w:color w:val="BCBEC4"/>
+          <w:sz w:val="23"/>
+          <w:szCs w:val="23"/>
+        </w:rPr>
+        <w:t>btree (</w:t>
+      </w:r>
       <w:r>
         <w:rPr>
           <w:rFonts w:ascii="Cascadia Mono" w:hAnsi="Cascadia Mono" w:cs="Cascadia Mono"/>
@@ -4752,7 +4423,6 @@
         </w:rPr>
         <w:t>boarding_no</w:t>
       </w:r>
-      <w:proofErr w:type="spellEnd"/>
       <w:r>
         <w:rPr>
           <w:rFonts w:ascii="Cascadia Mono" w:hAnsi="Cascadia Mono" w:cs="Cascadia Mono"/>
@@ -4762,7 +4432,6 @@
         </w:rPr>
         <w:t xml:space="preserve">, </w:t>
       </w:r>
-      <w:proofErr w:type="spellStart"/>
       <w:r>
         <w:rPr>
           <w:rFonts w:ascii="Cascadia Mono" w:hAnsi="Cascadia Mono" w:cs="Cascadia Mono"/>
@@ -4772,7 +4441,6 @@
         </w:rPr>
         <w:t>seat_no</w:t>
       </w:r>
-      <w:proofErr w:type="spellEnd"/>
       <w:r>
         <w:rPr>
           <w:rFonts w:ascii="Cascadia Mono" w:hAnsi="Cascadia Mono" w:cs="Cascadia Mono"/>
@@ -4848,17 +4516,26 @@
         </w:rPr>
         <w:t xml:space="preserve">FROM </w:t>
       </w:r>
-      <w:proofErr w:type="spellStart"/>
-      <w:r>
-        <w:rPr>
-          <w:rFonts w:ascii="Cascadia Mono" w:hAnsi="Cascadia Mono" w:cs="Cascadia Mono"/>
-          <w:color w:val="BCBEC4"/>
-          <w:sz w:val="23"/>
-          <w:szCs w:val="23"/>
-        </w:rPr>
-        <w:t>bookings.boarding_passes</w:t>
-      </w:r>
-      <w:proofErr w:type="spellEnd"/>
+      <w:proofErr w:type="gramStart"/>
+      <w:r>
+        <w:rPr>
+          <w:rFonts w:ascii="Cascadia Mono" w:hAnsi="Cascadia Mono" w:cs="Cascadia Mono"/>
+          <w:color w:val="BCBEC4"/>
+          <w:sz w:val="23"/>
+          <w:szCs w:val="23"/>
+        </w:rPr>
+        <w:t>bookings.boarding</w:t>
+      </w:r>
+      <w:proofErr w:type="gramEnd"/>
+      <w:r>
+        <w:rPr>
+          <w:rFonts w:ascii="Cascadia Mono" w:hAnsi="Cascadia Mono" w:cs="Cascadia Mono"/>
+          <w:color w:val="BCBEC4"/>
+          <w:sz w:val="23"/>
+          <w:szCs w:val="23"/>
+        </w:rPr>
+        <w:t>_passes</w:t>
+      </w:r>
       <w:r>
         <w:rPr>
           <w:rFonts w:ascii="Cascadia Mono" w:hAnsi="Cascadia Mono" w:cs="Cascadia Mono"/>
@@ -4877,7 +4554,6 @@
         </w:rPr>
         <w:t xml:space="preserve">WHERE </w:t>
       </w:r>
-      <w:proofErr w:type="spellStart"/>
       <w:r>
         <w:rPr>
           <w:rFonts w:ascii="Cascadia Mono" w:hAnsi="Cascadia Mono" w:cs="Cascadia Mono"/>
@@ -4885,9 +4561,53 @@
           <w:sz w:val="23"/>
           <w:szCs w:val="23"/>
         </w:rPr>
-        <w:t>boarding_no</w:t>
-      </w:r>
-      <w:proofErr w:type="spellEnd"/>
+        <w:t xml:space="preserve">boarding_no </w:t>
+      </w:r>
+      <w:r>
+        <w:rPr>
+          <w:rFonts w:ascii="Cascadia Mono" w:hAnsi="Cascadia Mono" w:cs="Cascadia Mono"/>
+          <w:color w:val="BCBEC4"/>
+          <w:sz w:val="23"/>
+          <w:szCs w:val="23"/>
+        </w:rPr>
+        <w:t xml:space="preserve">- </w:t>
+      </w:r>
+      <w:r>
+        <w:rPr>
+          <w:rFonts w:ascii="Cascadia Mono" w:hAnsi="Cascadia Mono" w:cs="Cascadia Mono"/>
+          <w:color w:val="2AACB8"/>
+          <w:sz w:val="23"/>
+          <w:szCs w:val="23"/>
+        </w:rPr>
+        <w:t xml:space="preserve">1 </w:t>
+      </w:r>
+      <w:r>
+        <w:rPr>
+          <w:rFonts w:ascii="Cascadia Mono" w:hAnsi="Cascadia Mono" w:cs="Cascadia Mono"/>
+          <w:color w:val="BCBEC4"/>
+          <w:sz w:val="23"/>
+          <w:szCs w:val="23"/>
+        </w:rPr>
+        <w:t xml:space="preserve">= </w:t>
+      </w:r>
+      <w:r>
+        <w:rPr>
+          <w:rFonts w:ascii="Cascadia Mono" w:hAnsi="Cascadia Mono" w:cs="Cascadia Mono"/>
+          <w:color w:val="2AACB8"/>
+          <w:sz w:val="23"/>
+          <w:szCs w:val="23"/>
+        </w:rPr>
+        <w:t xml:space="preserve">138 </w:t>
+      </w:r>
+      <w:r>
+        <w:rPr>
+          <w:rFonts w:ascii="Cascadia Mono" w:hAnsi="Cascadia Mono" w:cs="Cascadia Mono"/>
+          <w:color w:val="CF8E6D"/>
+          <w:sz w:val="23"/>
+          <w:szCs w:val="23"/>
+        </w:rPr>
+        <w:t xml:space="preserve">AND </w:t>
+      </w:r>
       <w:r>
         <w:rPr>
           <w:rFonts w:ascii="Cascadia Mono" w:hAnsi="Cascadia Mono" w:cs="Cascadia Mono"/>
@@ -4895,72 +4615,7 @@
           <w:sz w:val="23"/>
           <w:szCs w:val="23"/>
         </w:rPr>
-        <w:t xml:space="preserve"> </w:t>
-      </w:r>
-      <w:r>
-        <w:rPr>
-          <w:rFonts w:ascii="Cascadia Mono" w:hAnsi="Cascadia Mono" w:cs="Cascadia Mono"/>
-          <w:color w:val="BCBEC4"/>
-          <w:sz w:val="23"/>
-          <w:szCs w:val="23"/>
-        </w:rPr>
-        <w:t xml:space="preserve">- </w:t>
-      </w:r>
-      <w:r>
-        <w:rPr>
-          <w:rFonts w:ascii="Cascadia Mono" w:hAnsi="Cascadia Mono" w:cs="Cascadia Mono"/>
-          <w:color w:val="2AACB8"/>
-          <w:sz w:val="23"/>
-          <w:szCs w:val="23"/>
-        </w:rPr>
-        <w:t xml:space="preserve">1 </w:t>
-      </w:r>
-      <w:r>
-        <w:rPr>
-          <w:rFonts w:ascii="Cascadia Mono" w:hAnsi="Cascadia Mono" w:cs="Cascadia Mono"/>
-          <w:color w:val="BCBEC4"/>
-          <w:sz w:val="23"/>
-          <w:szCs w:val="23"/>
-        </w:rPr>
-        <w:t xml:space="preserve">= </w:t>
-      </w:r>
-      <w:r>
-        <w:rPr>
-          <w:rFonts w:ascii="Cascadia Mono" w:hAnsi="Cascadia Mono" w:cs="Cascadia Mono"/>
-          <w:color w:val="2AACB8"/>
-          <w:sz w:val="23"/>
-          <w:szCs w:val="23"/>
-        </w:rPr>
-        <w:t xml:space="preserve">138 </w:t>
-      </w:r>
-      <w:r>
-        <w:rPr>
-          <w:rFonts w:ascii="Cascadia Mono" w:hAnsi="Cascadia Mono" w:cs="Cascadia Mono"/>
-          <w:color w:val="CF8E6D"/>
-          <w:sz w:val="23"/>
-          <w:szCs w:val="23"/>
-        </w:rPr>
-        <w:t xml:space="preserve">AND </w:t>
-      </w:r>
-      <w:proofErr w:type="spellStart"/>
-      <w:r>
-        <w:rPr>
-          <w:rFonts w:ascii="Cascadia Mono" w:hAnsi="Cascadia Mono" w:cs="Cascadia Mono"/>
-          <w:color w:val="C77DBB"/>
-          <w:sz w:val="23"/>
-          <w:szCs w:val="23"/>
-        </w:rPr>
-        <w:t>seat_no</w:t>
-      </w:r>
-      <w:proofErr w:type="spellEnd"/>
-      <w:r>
-        <w:rPr>
-          <w:rFonts w:ascii="Cascadia Mono" w:hAnsi="Cascadia Mono" w:cs="Cascadia Mono"/>
-          <w:color w:val="C77DBB"/>
-          <w:sz w:val="23"/>
-          <w:szCs w:val="23"/>
-        </w:rPr>
-        <w:t xml:space="preserve"> </w:t>
+        <w:t xml:space="preserve">seat_no </w:t>
       </w:r>
       <w:r>
         <w:rPr>
@@ -5157,9 +4812,8 @@
           <w:sz w:val="23"/>
           <w:szCs w:val="23"/>
         </w:rPr>
-        <w:t xml:space="preserve">-- Test Query 1: Range scan on </w:t>
-      </w:r>
-      <w:proofErr w:type="spellStart"/>
+        <w:t>-- Test Query 1: Range scan on boarding_no</w:t>
+      </w:r>
       <w:r>
         <w:rPr>
           <w:rFonts w:ascii="Cascadia Mono" w:hAnsi="Cascadia Mono" w:cs="Cascadia Mono"/>
@@ -5167,16 +4821,6 @@
           <w:sz w:val="23"/>
           <w:szCs w:val="23"/>
         </w:rPr>
-        <w:t>boarding_no</w:t>
-      </w:r>
-      <w:proofErr w:type="spellEnd"/>
-      <w:r>
-        <w:rPr>
-          <w:rFonts w:ascii="Cascadia Mono" w:hAnsi="Cascadia Mono" w:cs="Cascadia Mono"/>
-          <w:color w:val="7A7E85"/>
-          <w:sz w:val="23"/>
-          <w:szCs w:val="23"/>
-        </w:rPr>
         <w:br/>
       </w:r>
       <w:r>
@@ -5269,7 +4913,6 @@
         </w:rPr>
         <w:t xml:space="preserve">FROM </w:t>
       </w:r>
-      <w:proofErr w:type="spellStart"/>
       <w:r>
         <w:rPr>
           <w:rFonts w:ascii="Cascadia Mono" w:hAnsi="Cascadia Mono" w:cs="Cascadia Mono"/>
@@ -5279,7 +4922,6 @@
         </w:rPr>
         <w:t>boarding_passes</w:t>
       </w:r>
-      <w:proofErr w:type="spellEnd"/>
       <w:r>
         <w:rPr>
           <w:rFonts w:ascii="Cascadia Mono" w:hAnsi="Cascadia Mono" w:cs="Cascadia Mono"/>
@@ -5298,7 +4940,6 @@
         </w:rPr>
         <w:t xml:space="preserve">WHERE </w:t>
       </w:r>
-      <w:proofErr w:type="spellStart"/>
       <w:r>
         <w:rPr>
           <w:rFonts w:ascii="Cascadia Mono" w:hAnsi="Cascadia Mono" w:cs="Cascadia Mono"/>
@@ -5306,9 +4947,62 @@
           <w:sz w:val="23"/>
           <w:szCs w:val="23"/>
         </w:rPr>
-        <w:t>boarding_no</w:t>
-      </w:r>
-      <w:proofErr w:type="spellEnd"/>
+        <w:t xml:space="preserve">boarding_no </w:t>
+      </w:r>
+      <w:r>
+        <w:rPr>
+          <w:rFonts w:ascii="Cascadia Mono" w:hAnsi="Cascadia Mono" w:cs="Cascadia Mono"/>
+          <w:color w:val="CF8E6D"/>
+          <w:sz w:val="23"/>
+          <w:szCs w:val="23"/>
+        </w:rPr>
+        <w:t xml:space="preserve">BETWEEN </w:t>
+      </w:r>
+      <w:r>
+        <w:rPr>
+          <w:rFonts w:ascii="Cascadia Mono" w:hAnsi="Cascadia Mono" w:cs="Cascadia Mono"/>
+          <w:color w:val="2AACB8"/>
+          <w:sz w:val="23"/>
+          <w:szCs w:val="23"/>
+        </w:rPr>
+        <w:t xml:space="preserve">1 </w:t>
+      </w:r>
+      <w:r>
+        <w:rPr>
+          <w:rFonts w:ascii="Cascadia Mono" w:hAnsi="Cascadia Mono" w:cs="Cascadia Mono"/>
+          <w:color w:val="CF8E6D"/>
+          <w:sz w:val="23"/>
+          <w:szCs w:val="23"/>
+        </w:rPr>
+        <w:t xml:space="preserve">AND </w:t>
+      </w:r>
+      <w:r>
+        <w:rPr>
+          <w:rFonts w:ascii="Cascadia Mono" w:hAnsi="Cascadia Mono" w:cs="Cascadia Mono"/>
+          <w:color w:val="2AACB8"/>
+          <w:sz w:val="23"/>
+          <w:szCs w:val="23"/>
+        </w:rPr>
+        <w:t>100</w:t>
+      </w:r>
+      <w:r>
+        <w:rPr>
+          <w:rFonts w:ascii="Cascadia Mono" w:hAnsi="Cascadia Mono" w:cs="Cascadia Mono"/>
+          <w:color w:val="2AACB8"/>
+          <w:sz w:val="23"/>
+          <w:szCs w:val="23"/>
+        </w:rPr>
+        <w:br/>
+      </w:r>
+      <w:r>
+        <w:rPr>
+          <w:rFonts w:ascii="Cascadia Mono" w:hAnsi="Cascadia Mono" w:cs="Cascadia Mono"/>
+          <w:color w:val="CF8E6D"/>
+          <w:sz w:val="23"/>
+          <w:szCs w:val="23"/>
+        </w:rPr>
+        <w:t xml:space="preserve">ORDER BY </w:t>
+      </w:r>
       <w:r>
         <w:rPr>
           <w:rFonts w:ascii="Cascadia Mono" w:hAnsi="Cascadia Mono" w:cs="Cascadia Mono"/>
@@ -5316,63 +5010,9 @@
           <w:sz w:val="23"/>
           <w:szCs w:val="23"/>
         </w:rPr>
-        <w:t xml:space="preserve"> </w:t>
-      </w:r>
-      <w:r>
-        <w:rPr>
-          <w:rFonts w:ascii="Cascadia Mono" w:hAnsi="Cascadia Mono" w:cs="Cascadia Mono"/>
-          <w:color w:val="CF8E6D"/>
-          <w:sz w:val="23"/>
-          <w:szCs w:val="23"/>
-        </w:rPr>
-        <w:t xml:space="preserve">BETWEEN </w:t>
-      </w:r>
-      <w:r>
-        <w:rPr>
-          <w:rFonts w:ascii="Cascadia Mono" w:hAnsi="Cascadia Mono" w:cs="Cascadia Mono"/>
-          <w:color w:val="2AACB8"/>
-          <w:sz w:val="23"/>
-          <w:szCs w:val="23"/>
-        </w:rPr>
-        <w:t xml:space="preserve">1 </w:t>
-      </w:r>
-      <w:r>
-        <w:rPr>
-          <w:rFonts w:ascii="Cascadia Mono" w:hAnsi="Cascadia Mono" w:cs="Cascadia Mono"/>
-          <w:color w:val="CF8E6D"/>
-          <w:sz w:val="23"/>
-          <w:szCs w:val="23"/>
-        </w:rPr>
-        <w:t xml:space="preserve">AND </w:t>
-      </w:r>
-      <w:r>
-        <w:rPr>
-          <w:rFonts w:ascii="Cascadia Mono" w:hAnsi="Cascadia Mono" w:cs="Cascadia Mono"/>
-          <w:color w:val="2AACB8"/>
-          <w:sz w:val="23"/>
-          <w:szCs w:val="23"/>
-        </w:rPr>
-        <w:t>100</w:t>
-      </w:r>
-      <w:r>
-        <w:rPr>
-          <w:rFonts w:ascii="Cascadia Mono" w:hAnsi="Cascadia Mono" w:cs="Cascadia Mono"/>
-          <w:color w:val="2AACB8"/>
-          <w:sz w:val="23"/>
-          <w:szCs w:val="23"/>
-        </w:rPr>
-        <w:br/>
-      </w:r>
-      <w:r>
-        <w:rPr>
-          <w:rFonts w:ascii="Cascadia Mono" w:hAnsi="Cascadia Mono" w:cs="Cascadia Mono"/>
-          <w:color w:val="CF8E6D"/>
-          <w:sz w:val="23"/>
-          <w:szCs w:val="23"/>
-        </w:rPr>
-        <w:t xml:space="preserve">ORDER BY </w:t>
-      </w:r>
-      <w:proofErr w:type="spellStart"/>
+        <w:t>boarding_</w:t>
+      </w:r>
+      <w:proofErr w:type="gramStart"/>
       <w:r>
         <w:rPr>
           <w:rFonts w:ascii="Cascadia Mono" w:hAnsi="Cascadia Mono" w:cs="Cascadia Mono"/>
@@ -5380,9 +5020,8 @@
           <w:sz w:val="23"/>
           <w:szCs w:val="23"/>
         </w:rPr>
-        <w:t>boarding_no</w:t>
-      </w:r>
-      <w:proofErr w:type="spellEnd"/>
+        <w:t>no</w:t>
+      </w:r>
       <w:r>
         <w:rPr>
           <w:rFonts w:ascii="Cascadia Mono" w:hAnsi="Cascadia Mono" w:cs="Cascadia Mono"/>
@@ -5392,6 +5031,7 @@
         </w:rPr>
         <w:t>;</w:t>
       </w:r>
+      <w:proofErr w:type="gramEnd"/>
     </w:p>
     <w:p>
       <w:pPr>
@@ -5579,7 +5219,6 @@
         </w:rPr>
         <w:t xml:space="preserve">FROM </w:t>
       </w:r>
-      <w:proofErr w:type="spellStart"/>
       <w:r>
         <w:rPr>
           <w:rFonts w:ascii="Cascadia Mono" w:hAnsi="Cascadia Mono" w:cs="Cascadia Mono"/>
@@ -5589,7 +5228,6 @@
         </w:rPr>
         <w:t>boarding_passes</w:t>
       </w:r>
-      <w:proofErr w:type="spellEnd"/>
       <w:r>
         <w:rPr>
           <w:rFonts w:ascii="Cascadia Mono" w:hAnsi="Cascadia Mono" w:cs="Cascadia Mono"/>
@@ -5608,7 +5246,6 @@
         </w:rPr>
         <w:t xml:space="preserve">WHERE </w:t>
       </w:r>
-      <w:proofErr w:type="spellStart"/>
       <w:r>
         <w:rPr>
           <w:rFonts w:ascii="Cascadia Mono" w:hAnsi="Cascadia Mono" w:cs="Cascadia Mono"/>
@@ -5616,9 +5253,44 @@
           <w:sz w:val="23"/>
           <w:szCs w:val="23"/>
         </w:rPr>
-        <w:t>flight_id</w:t>
-      </w:r>
-      <w:proofErr w:type="spellEnd"/>
+        <w:t xml:space="preserve">flight_id </w:t>
+      </w:r>
+      <w:r>
+        <w:rPr>
+          <w:rFonts w:ascii="Cascadia Mono" w:hAnsi="Cascadia Mono" w:cs="Cascadia Mono"/>
+          <w:color w:val="BCBEC4"/>
+          <w:sz w:val="23"/>
+          <w:szCs w:val="23"/>
+        </w:rPr>
+        <w:t xml:space="preserve">= </w:t>
+      </w:r>
+      <w:r>
+        <w:rPr>
+          <w:rFonts w:ascii="Cascadia Mono" w:hAnsi="Cascadia Mono" w:cs="Cascadia Mono"/>
+          <w:color w:val="2AACB8"/>
+          <w:sz w:val="23"/>
+          <w:szCs w:val="23"/>
+        </w:rPr>
+        <w:t>169878</w:t>
+      </w:r>
+      <w:r>
+        <w:rPr>
+          <w:rFonts w:ascii="Cascadia Mono" w:hAnsi="Cascadia Mono" w:cs="Cascadia Mono"/>
+          <w:color w:val="2AACB8"/>
+          <w:sz w:val="23"/>
+          <w:szCs w:val="23"/>
+        </w:rPr>
+        <w:br/>
+      </w:r>
+      <w:r>
+        <w:rPr>
+          <w:rFonts w:ascii="Cascadia Mono" w:hAnsi="Cascadia Mono" w:cs="Cascadia Mono"/>
+          <w:color w:val="CF8E6D"/>
+          <w:sz w:val="23"/>
+          <w:szCs w:val="23"/>
+        </w:rPr>
+        <w:t xml:space="preserve">ORDER BY </w:t>
+      </w:r>
       <w:r>
         <w:rPr>
           <w:rFonts w:ascii="Cascadia Mono" w:hAnsi="Cascadia Mono" w:cs="Cascadia Mono"/>
@@ -5626,45 +5298,9 @@
           <w:sz w:val="23"/>
           <w:szCs w:val="23"/>
         </w:rPr>
-        <w:t xml:space="preserve"> </w:t>
-      </w:r>
-      <w:r>
-        <w:rPr>
-          <w:rFonts w:ascii="Cascadia Mono" w:hAnsi="Cascadia Mono" w:cs="Cascadia Mono"/>
-          <w:color w:val="BCBEC4"/>
-          <w:sz w:val="23"/>
-          <w:szCs w:val="23"/>
-        </w:rPr>
-        <w:t xml:space="preserve">= </w:t>
-      </w:r>
-      <w:r>
-        <w:rPr>
-          <w:rFonts w:ascii="Cascadia Mono" w:hAnsi="Cascadia Mono" w:cs="Cascadia Mono"/>
-          <w:color w:val="2AACB8"/>
-          <w:sz w:val="23"/>
-          <w:szCs w:val="23"/>
-        </w:rPr>
-        <w:t>169878</w:t>
-      </w:r>
-      <w:r>
-        <w:rPr>
-          <w:rFonts w:ascii="Cascadia Mono" w:hAnsi="Cascadia Mono" w:cs="Cascadia Mono"/>
-          <w:color w:val="2AACB8"/>
-          <w:sz w:val="23"/>
-          <w:szCs w:val="23"/>
-        </w:rPr>
-        <w:br/>
-      </w:r>
-      <w:r>
-        <w:rPr>
-          <w:rFonts w:ascii="Cascadia Mono" w:hAnsi="Cascadia Mono" w:cs="Cascadia Mono"/>
-          <w:color w:val="CF8E6D"/>
-          <w:sz w:val="23"/>
-          <w:szCs w:val="23"/>
-        </w:rPr>
-        <w:t xml:space="preserve">ORDER BY </w:t>
-      </w:r>
-      <w:proofErr w:type="spellStart"/>
+        <w:t>boarding_</w:t>
+      </w:r>
+      <w:proofErr w:type="gramStart"/>
       <w:r>
         <w:rPr>
           <w:rFonts w:ascii="Cascadia Mono" w:hAnsi="Cascadia Mono" w:cs="Cascadia Mono"/>
@@ -5672,9 +5308,8 @@
           <w:sz w:val="23"/>
           <w:szCs w:val="23"/>
         </w:rPr>
-        <w:t>boarding_no</w:t>
-      </w:r>
-      <w:proofErr w:type="spellEnd"/>
+        <w:t>no</w:t>
+      </w:r>
       <w:r>
         <w:rPr>
           <w:rFonts w:ascii="Cascadia Mono" w:hAnsi="Cascadia Mono" w:cs="Cascadia Mono"/>
@@ -5684,6 +5319,7 @@
         </w:rPr>
         <w:t>;</w:t>
       </w:r>
+      <w:proofErr w:type="gramEnd"/>
     </w:p>
     <w:p>
       <w:pPr>
@@ -5768,7 +5404,6 @@
         <w:lastRenderedPageBreak/>
         <w:t xml:space="preserve">Cluster index column </w:t>
       </w:r>
-      <w:proofErr w:type="spellStart"/>
       <w:r>
         <w:rPr>
           <w:b/>
@@ -5778,7 +5413,6 @@
         </w:rPr>
         <w:t>boarding_no</w:t>
       </w:r>
-      <w:proofErr w:type="spellEnd"/>
     </w:p>
     <w:p>
       <w:pPr>
@@ -5800,7 +5434,6 @@
         </w:rPr>
         <w:t xml:space="preserve">CREATE INDEX </w:t>
       </w:r>
-      <w:proofErr w:type="spellStart"/>
       <w:r>
         <w:rPr>
           <w:rFonts w:ascii="Cascadia Mono" w:hAnsi="Cascadia Mono" w:cs="Cascadia Mono"/>
@@ -5810,7 +5443,6 @@
         </w:rPr>
         <w:t>idx_boarding_passes_boarding_no</w:t>
       </w:r>
-      <w:proofErr w:type="spellEnd"/>
       <w:r>
         <w:rPr>
           <w:rFonts w:ascii="Cascadia Mono" w:hAnsi="Cascadia Mono" w:cs="Cascadia Mono"/>
@@ -5830,25 +5462,14 @@
         </w:rPr>
         <w:t xml:space="preserve">ON </w:t>
       </w:r>
-      <w:proofErr w:type="spellStart"/>
-      <w:r>
-        <w:rPr>
-          <w:rFonts w:ascii="Cascadia Mono" w:hAnsi="Cascadia Mono" w:cs="Cascadia Mono"/>
-          <w:color w:val="BCBEC4"/>
-          <w:sz w:val="23"/>
-          <w:szCs w:val="23"/>
-        </w:rPr>
-        <w:t>boarding_passes</w:t>
-      </w:r>
-      <w:proofErr w:type="spellEnd"/>
-      <w:r>
-        <w:rPr>
-          <w:rFonts w:ascii="Cascadia Mono" w:hAnsi="Cascadia Mono" w:cs="Cascadia Mono"/>
-          <w:color w:val="BCBEC4"/>
-          <w:sz w:val="23"/>
-          <w:szCs w:val="23"/>
-        </w:rPr>
-        <w:t xml:space="preserve"> </w:t>
+      <w:r>
+        <w:rPr>
+          <w:rFonts w:ascii="Cascadia Mono" w:hAnsi="Cascadia Mono" w:cs="Cascadia Mono"/>
+          <w:color w:val="BCBEC4"/>
+          <w:sz w:val="23"/>
+          <w:szCs w:val="23"/>
+        </w:rPr>
+        <w:t xml:space="preserve">boarding_passes </w:t>
       </w:r>
       <w:r>
         <w:rPr>
@@ -5859,27 +5480,15 @@
         </w:rPr>
         <w:t xml:space="preserve">USING </w:t>
       </w:r>
-      <w:proofErr w:type="spellStart"/>
-      <w:r>
-        <w:rPr>
-          <w:rFonts w:ascii="Cascadia Mono" w:hAnsi="Cascadia Mono" w:cs="Cascadia Mono"/>
-          <w:color w:val="BCBEC4"/>
-          <w:sz w:val="23"/>
-          <w:szCs w:val="23"/>
-        </w:rPr>
-        <w:t>btree</w:t>
-      </w:r>
-      <w:proofErr w:type="spellEnd"/>
-      <w:r>
-        <w:rPr>
-          <w:rFonts w:ascii="Cascadia Mono" w:hAnsi="Cascadia Mono" w:cs="Cascadia Mono"/>
-          <w:color w:val="BCBEC4"/>
-          <w:sz w:val="23"/>
-          <w:szCs w:val="23"/>
-        </w:rPr>
-        <w:t xml:space="preserve"> (</w:t>
-      </w:r>
-      <w:proofErr w:type="spellStart"/>
+      <w:r>
+        <w:rPr>
+          <w:rFonts w:ascii="Cascadia Mono" w:hAnsi="Cascadia Mono" w:cs="Cascadia Mono"/>
+          <w:color w:val="BCBEC4"/>
+          <w:sz w:val="23"/>
+          <w:szCs w:val="23"/>
+        </w:rPr>
+        <w:t>btree (</w:t>
+      </w:r>
       <w:r>
         <w:rPr>
           <w:rFonts w:ascii="Cascadia Mono" w:hAnsi="Cascadia Mono" w:cs="Cascadia Mono"/>
@@ -5889,7 +5498,7 @@
         </w:rPr>
         <w:t>boarding_no</w:t>
       </w:r>
-      <w:proofErr w:type="spellEnd"/>
+      <w:proofErr w:type="gramStart"/>
       <w:r>
         <w:rPr>
           <w:rFonts w:ascii="Cascadia Mono" w:hAnsi="Cascadia Mono" w:cs="Cascadia Mono"/>
@@ -5899,6 +5508,7 @@
         </w:rPr>
         <w:t>);</w:t>
       </w:r>
+      <w:proofErr w:type="gramEnd"/>
     </w:p>
     <w:p>
       <w:pPr>
@@ -5928,25 +5538,14 @@
         </w:rPr>
         <w:t xml:space="preserve">CLUSTER </w:t>
       </w:r>
-      <w:proofErr w:type="spellStart"/>
-      <w:r>
-        <w:rPr>
-          <w:rFonts w:ascii="Cascadia Mono" w:hAnsi="Cascadia Mono" w:cs="Cascadia Mono"/>
-          <w:color w:val="BCBEC4"/>
-          <w:sz w:val="23"/>
-          <w:szCs w:val="23"/>
-        </w:rPr>
-        <w:t>boarding_passes</w:t>
-      </w:r>
-      <w:proofErr w:type="spellEnd"/>
-      <w:r>
-        <w:rPr>
-          <w:rFonts w:ascii="Cascadia Mono" w:hAnsi="Cascadia Mono" w:cs="Cascadia Mono"/>
-          <w:color w:val="BCBEC4"/>
-          <w:sz w:val="23"/>
-          <w:szCs w:val="23"/>
-        </w:rPr>
-        <w:t xml:space="preserve"> </w:t>
+      <w:r>
+        <w:rPr>
+          <w:rFonts w:ascii="Cascadia Mono" w:hAnsi="Cascadia Mono" w:cs="Cascadia Mono"/>
+          <w:color w:val="BCBEC4"/>
+          <w:sz w:val="23"/>
+          <w:szCs w:val="23"/>
+        </w:rPr>
+        <w:t xml:space="preserve">boarding_passes </w:t>
       </w:r>
       <w:r>
         <w:rPr>
@@ -5957,26 +5556,26 @@
         </w:rPr>
         <w:t xml:space="preserve">USING </w:t>
       </w:r>
-      <w:proofErr w:type="spellStart"/>
-      <w:r>
-        <w:rPr>
-          <w:rFonts w:ascii="Cascadia Mono" w:hAnsi="Cascadia Mono" w:cs="Cascadia Mono"/>
-          <w:color w:val="BCBEC4"/>
-          <w:sz w:val="23"/>
-          <w:szCs w:val="23"/>
-        </w:rPr>
-        <w:t>idx_boarding_passes_boarding_no</w:t>
-      </w:r>
-      <w:proofErr w:type="spellEnd"/>
-      <w:r>
-        <w:rPr>
-          <w:rFonts w:ascii="Cascadia Mono" w:hAnsi="Cascadia Mono" w:cs="Cascadia Mono"/>
-          <w:color w:val="BCBEC4"/>
-          <w:sz w:val="23"/>
-          <w:szCs w:val="23"/>
-        </w:rPr>
-        <w:t>;</w:t>
-      </w:r>
+      <w:r>
+        <w:rPr>
+          <w:rFonts w:ascii="Cascadia Mono" w:hAnsi="Cascadia Mono" w:cs="Cascadia Mono"/>
+          <w:color w:val="BCBEC4"/>
+          <w:sz w:val="23"/>
+          <w:szCs w:val="23"/>
+        </w:rPr>
+        <w:t>idx_boarding_passes_boarding_</w:t>
+      </w:r>
+      <w:proofErr w:type="gramStart"/>
+      <w:r>
+        <w:rPr>
+          <w:rFonts w:ascii="Cascadia Mono" w:hAnsi="Cascadia Mono" w:cs="Cascadia Mono"/>
+          <w:color w:val="BCBEC4"/>
+          <w:sz w:val="23"/>
+          <w:szCs w:val="23"/>
+        </w:rPr>
+        <w:t>no;</w:t>
+      </w:r>
+      <w:proofErr w:type="gramEnd"/>
     </w:p>
     <w:p>
       <w:pPr>
@@ -6062,9 +5661,8 @@
           <w:sz w:val="23"/>
           <w:szCs w:val="23"/>
         </w:rPr>
-        <w:t xml:space="preserve">-- Test Query 1: Range scan on </w:t>
-      </w:r>
-      <w:proofErr w:type="spellStart"/>
+        <w:t>-- Test Query 1: Range scan on boarding_no</w:t>
+      </w:r>
       <w:r>
         <w:rPr>
           <w:rFonts w:ascii="Cascadia Mono" w:hAnsi="Cascadia Mono" w:cs="Cascadia Mono"/>
@@ -6072,16 +5670,6 @@
           <w:sz w:val="23"/>
           <w:szCs w:val="23"/>
         </w:rPr>
-        <w:t>boarding_no</w:t>
-      </w:r>
-      <w:proofErr w:type="spellEnd"/>
-      <w:r>
-        <w:rPr>
-          <w:rFonts w:ascii="Cascadia Mono" w:hAnsi="Cascadia Mono" w:cs="Cascadia Mono"/>
-          <w:color w:val="7A7E85"/>
-          <w:sz w:val="23"/>
-          <w:szCs w:val="23"/>
-        </w:rPr>
         <w:br/>
       </w:r>
       <w:r>
@@ -6174,7 +5762,6 @@
         </w:rPr>
         <w:t xml:space="preserve">FROM </w:t>
       </w:r>
-      <w:proofErr w:type="spellStart"/>
       <w:r>
         <w:rPr>
           <w:rFonts w:ascii="Cascadia Mono" w:hAnsi="Cascadia Mono" w:cs="Cascadia Mono"/>
@@ -6184,7 +5771,6 @@
         </w:rPr>
         <w:t>boarding_passes</w:t>
       </w:r>
-      <w:proofErr w:type="spellEnd"/>
       <w:r>
         <w:rPr>
           <w:rFonts w:ascii="Cascadia Mono" w:hAnsi="Cascadia Mono" w:cs="Cascadia Mono"/>
@@ -6203,7 +5789,6 @@
         </w:rPr>
         <w:t xml:space="preserve">WHERE </w:t>
       </w:r>
-      <w:proofErr w:type="spellStart"/>
       <w:r>
         <w:rPr>
           <w:rFonts w:ascii="Cascadia Mono" w:hAnsi="Cascadia Mono" w:cs="Cascadia Mono"/>
@@ -6211,9 +5796,62 @@
           <w:sz w:val="23"/>
           <w:szCs w:val="23"/>
         </w:rPr>
-        <w:t>boarding_no</w:t>
-      </w:r>
-      <w:proofErr w:type="spellEnd"/>
+        <w:t xml:space="preserve">boarding_no </w:t>
+      </w:r>
+      <w:r>
+        <w:rPr>
+          <w:rFonts w:ascii="Cascadia Mono" w:hAnsi="Cascadia Mono" w:cs="Cascadia Mono"/>
+          <w:color w:val="CF8E6D"/>
+          <w:sz w:val="23"/>
+          <w:szCs w:val="23"/>
+        </w:rPr>
+        <w:t xml:space="preserve">BETWEEN </w:t>
+      </w:r>
+      <w:r>
+        <w:rPr>
+          <w:rFonts w:ascii="Cascadia Mono" w:hAnsi="Cascadia Mono" w:cs="Cascadia Mono"/>
+          <w:color w:val="2AACB8"/>
+          <w:sz w:val="23"/>
+          <w:szCs w:val="23"/>
+        </w:rPr>
+        <w:t xml:space="preserve">1 </w:t>
+      </w:r>
+      <w:r>
+        <w:rPr>
+          <w:rFonts w:ascii="Cascadia Mono" w:hAnsi="Cascadia Mono" w:cs="Cascadia Mono"/>
+          <w:color w:val="CF8E6D"/>
+          <w:sz w:val="23"/>
+          <w:szCs w:val="23"/>
+        </w:rPr>
+        <w:t xml:space="preserve">AND </w:t>
+      </w:r>
+      <w:r>
+        <w:rPr>
+          <w:rFonts w:ascii="Cascadia Mono" w:hAnsi="Cascadia Mono" w:cs="Cascadia Mono"/>
+          <w:color w:val="2AACB8"/>
+          <w:sz w:val="23"/>
+          <w:szCs w:val="23"/>
+        </w:rPr>
+        <w:t>100</w:t>
+      </w:r>
+      <w:r>
+        <w:rPr>
+          <w:rFonts w:ascii="Cascadia Mono" w:hAnsi="Cascadia Mono" w:cs="Cascadia Mono"/>
+          <w:color w:val="2AACB8"/>
+          <w:sz w:val="23"/>
+          <w:szCs w:val="23"/>
+        </w:rPr>
+        <w:br/>
+      </w:r>
+      <w:r>
+        <w:rPr>
+          <w:rFonts w:ascii="Cascadia Mono" w:hAnsi="Cascadia Mono" w:cs="Cascadia Mono"/>
+          <w:color w:val="CF8E6D"/>
+          <w:sz w:val="23"/>
+          <w:szCs w:val="23"/>
+        </w:rPr>
+        <w:t xml:space="preserve">ORDER BY </w:t>
+      </w:r>
       <w:r>
         <w:rPr>
           <w:rFonts w:ascii="Cascadia Mono" w:hAnsi="Cascadia Mono" w:cs="Cascadia Mono"/>
@@ -6221,63 +5859,9 @@
           <w:sz w:val="23"/>
           <w:szCs w:val="23"/>
         </w:rPr>
-        <w:t xml:space="preserve"> </w:t>
-      </w:r>
-      <w:r>
-        <w:rPr>
-          <w:rFonts w:ascii="Cascadia Mono" w:hAnsi="Cascadia Mono" w:cs="Cascadia Mono"/>
-          <w:color w:val="CF8E6D"/>
-          <w:sz w:val="23"/>
-          <w:szCs w:val="23"/>
-        </w:rPr>
-        <w:t xml:space="preserve">BETWEEN </w:t>
-      </w:r>
-      <w:r>
-        <w:rPr>
-          <w:rFonts w:ascii="Cascadia Mono" w:hAnsi="Cascadia Mono" w:cs="Cascadia Mono"/>
-          <w:color w:val="2AACB8"/>
-          <w:sz w:val="23"/>
-          <w:szCs w:val="23"/>
-        </w:rPr>
-        <w:t xml:space="preserve">1 </w:t>
-      </w:r>
-      <w:r>
-        <w:rPr>
-          <w:rFonts w:ascii="Cascadia Mono" w:hAnsi="Cascadia Mono" w:cs="Cascadia Mono"/>
-          <w:color w:val="CF8E6D"/>
-          <w:sz w:val="23"/>
-          <w:szCs w:val="23"/>
-        </w:rPr>
-        <w:t xml:space="preserve">AND </w:t>
-      </w:r>
-      <w:r>
-        <w:rPr>
-          <w:rFonts w:ascii="Cascadia Mono" w:hAnsi="Cascadia Mono" w:cs="Cascadia Mono"/>
-          <w:color w:val="2AACB8"/>
-          <w:sz w:val="23"/>
-          <w:szCs w:val="23"/>
-        </w:rPr>
-        <w:t>100</w:t>
-      </w:r>
-      <w:r>
-        <w:rPr>
-          <w:rFonts w:ascii="Cascadia Mono" w:hAnsi="Cascadia Mono" w:cs="Cascadia Mono"/>
-          <w:color w:val="2AACB8"/>
-          <w:sz w:val="23"/>
-          <w:szCs w:val="23"/>
-        </w:rPr>
-        <w:br/>
-      </w:r>
-      <w:r>
-        <w:rPr>
-          <w:rFonts w:ascii="Cascadia Mono" w:hAnsi="Cascadia Mono" w:cs="Cascadia Mono"/>
-          <w:color w:val="CF8E6D"/>
-          <w:sz w:val="23"/>
-          <w:szCs w:val="23"/>
-        </w:rPr>
-        <w:t xml:space="preserve">ORDER BY </w:t>
-      </w:r>
-      <w:proofErr w:type="spellStart"/>
+        <w:t>boarding_</w:t>
+      </w:r>
+      <w:proofErr w:type="gramStart"/>
       <w:r>
         <w:rPr>
           <w:rFonts w:ascii="Cascadia Mono" w:hAnsi="Cascadia Mono" w:cs="Cascadia Mono"/>
@@ -6285,9 +5869,8 @@
           <w:sz w:val="23"/>
           <w:szCs w:val="23"/>
         </w:rPr>
-        <w:t>boarding_no</w:t>
-      </w:r>
-      <w:proofErr w:type="spellEnd"/>
+        <w:t>no</w:t>
+      </w:r>
       <w:r>
         <w:rPr>
           <w:rFonts w:ascii="Cascadia Mono" w:hAnsi="Cascadia Mono" w:cs="Cascadia Mono"/>
@@ -6297,6 +5880,7 @@
         </w:rPr>
         <w:t>;</w:t>
       </w:r>
+      <w:proofErr w:type="gramEnd"/>
     </w:p>
     <w:p>
       <w:pPr>
@@ -6475,7 +6059,6 @@
         </w:rPr>
         <w:t xml:space="preserve">FROM </w:t>
       </w:r>
-      <w:proofErr w:type="spellStart"/>
       <w:r>
         <w:rPr>
           <w:rFonts w:ascii="Cascadia Mono" w:hAnsi="Cascadia Mono" w:cs="Cascadia Mono"/>
@@ -6485,7 +6068,6 @@
         </w:rPr>
         <w:t>boarding_passes</w:t>
       </w:r>
-      <w:proofErr w:type="spellEnd"/>
       <w:r>
         <w:rPr>
           <w:rFonts w:ascii="Cascadia Mono" w:hAnsi="Cascadia Mono" w:cs="Cascadia Mono"/>
@@ -6504,7 +6086,6 @@
         </w:rPr>
         <w:t xml:space="preserve">WHERE </w:t>
       </w:r>
-      <w:proofErr w:type="spellStart"/>
       <w:r>
         <w:rPr>
           <w:rFonts w:ascii="Cascadia Mono" w:hAnsi="Cascadia Mono" w:cs="Cascadia Mono"/>
@@ -6512,9 +6093,44 @@
           <w:sz w:val="23"/>
           <w:szCs w:val="23"/>
         </w:rPr>
-        <w:t>flight_id</w:t>
-      </w:r>
-      <w:proofErr w:type="spellEnd"/>
+        <w:t xml:space="preserve">flight_id </w:t>
+      </w:r>
+      <w:r>
+        <w:rPr>
+          <w:rFonts w:ascii="Cascadia Mono" w:hAnsi="Cascadia Mono" w:cs="Cascadia Mono"/>
+          <w:color w:val="BCBEC4"/>
+          <w:sz w:val="23"/>
+          <w:szCs w:val="23"/>
+        </w:rPr>
+        <w:t xml:space="preserve">= </w:t>
+      </w:r>
+      <w:r>
+        <w:rPr>
+          <w:rFonts w:ascii="Cascadia Mono" w:hAnsi="Cascadia Mono" w:cs="Cascadia Mono"/>
+          <w:color w:val="2AACB8"/>
+          <w:sz w:val="23"/>
+          <w:szCs w:val="23"/>
+        </w:rPr>
+        <w:t>169878</w:t>
+      </w:r>
+      <w:r>
+        <w:rPr>
+          <w:rFonts w:ascii="Cascadia Mono" w:hAnsi="Cascadia Mono" w:cs="Cascadia Mono"/>
+          <w:color w:val="2AACB8"/>
+          <w:sz w:val="23"/>
+          <w:szCs w:val="23"/>
+        </w:rPr>
+        <w:br/>
+      </w:r>
+      <w:r>
+        <w:rPr>
+          <w:rFonts w:ascii="Cascadia Mono" w:hAnsi="Cascadia Mono" w:cs="Cascadia Mono"/>
+          <w:color w:val="CF8E6D"/>
+          <w:sz w:val="23"/>
+          <w:szCs w:val="23"/>
+        </w:rPr>
+        <w:t xml:space="preserve">ORDER BY </w:t>
+      </w:r>
       <w:r>
         <w:rPr>
           <w:rFonts w:ascii="Cascadia Mono" w:hAnsi="Cascadia Mono" w:cs="Cascadia Mono"/>
@@ -6522,45 +6138,9 @@
           <w:sz w:val="23"/>
           <w:szCs w:val="23"/>
         </w:rPr>
-        <w:t xml:space="preserve"> </w:t>
-      </w:r>
-      <w:r>
-        <w:rPr>
-          <w:rFonts w:ascii="Cascadia Mono" w:hAnsi="Cascadia Mono" w:cs="Cascadia Mono"/>
-          <w:color w:val="BCBEC4"/>
-          <w:sz w:val="23"/>
-          <w:szCs w:val="23"/>
-        </w:rPr>
-        <w:t xml:space="preserve">= </w:t>
-      </w:r>
-      <w:r>
-        <w:rPr>
-          <w:rFonts w:ascii="Cascadia Mono" w:hAnsi="Cascadia Mono" w:cs="Cascadia Mono"/>
-          <w:color w:val="2AACB8"/>
-          <w:sz w:val="23"/>
-          <w:szCs w:val="23"/>
-        </w:rPr>
-        <w:t>169878</w:t>
-      </w:r>
-      <w:r>
-        <w:rPr>
-          <w:rFonts w:ascii="Cascadia Mono" w:hAnsi="Cascadia Mono" w:cs="Cascadia Mono"/>
-          <w:color w:val="2AACB8"/>
-          <w:sz w:val="23"/>
-          <w:szCs w:val="23"/>
-        </w:rPr>
-        <w:br/>
-      </w:r>
-      <w:r>
-        <w:rPr>
-          <w:rFonts w:ascii="Cascadia Mono" w:hAnsi="Cascadia Mono" w:cs="Cascadia Mono"/>
-          <w:color w:val="CF8E6D"/>
-          <w:sz w:val="23"/>
-          <w:szCs w:val="23"/>
-        </w:rPr>
-        <w:t xml:space="preserve">ORDER BY </w:t>
-      </w:r>
-      <w:proofErr w:type="spellStart"/>
+        <w:t>boarding_</w:t>
+      </w:r>
+      <w:proofErr w:type="gramStart"/>
       <w:r>
         <w:rPr>
           <w:rFonts w:ascii="Cascadia Mono" w:hAnsi="Cascadia Mono" w:cs="Cascadia Mono"/>
@@ -6568,9 +6148,8 @@
           <w:sz w:val="23"/>
           <w:szCs w:val="23"/>
         </w:rPr>
-        <w:t>boarding_no</w:t>
-      </w:r>
-      <w:proofErr w:type="spellEnd"/>
+        <w:t>no</w:t>
+      </w:r>
       <w:r>
         <w:rPr>
           <w:rFonts w:ascii="Cascadia Mono" w:hAnsi="Cascadia Mono" w:cs="Cascadia Mono"/>
@@ -6580,6 +6159,7 @@
         </w:rPr>
         <w:t>;</w:t>
       </w:r>
+      <w:proofErr w:type="gramEnd"/>
     </w:p>
     <w:p>
       <w:pPr>
@@ -6662,7 +6242,6 @@
         <w:lastRenderedPageBreak/>
         <w:t xml:space="preserve">Conclusion: After cluster index on column </w:t>
       </w:r>
-      <w:proofErr w:type="spellStart"/>
       <w:r>
         <w:rPr>
           <w:b/>
@@ -6672,7 +6251,6 @@
         </w:rPr>
         <w:t>boarding_no</w:t>
       </w:r>
-      <w:proofErr w:type="spellEnd"/>
       <w:r>
         <w:rPr>
           <w:sz w:val="24"/>
@@ -6828,25 +6406,14 @@
         </w:rPr>
         <w:t xml:space="preserve">FROM </w:t>
       </w:r>
-      <w:proofErr w:type="spellStart"/>
-      <w:r>
-        <w:rPr>
-          <w:rFonts w:ascii="Cascadia Mono" w:hAnsi="Cascadia Mono" w:cs="Cascadia Mono"/>
-          <w:color w:val="BCBEC4"/>
-          <w:sz w:val="23"/>
-          <w:szCs w:val="23"/>
-        </w:rPr>
-        <w:t>boarding_passes</w:t>
-      </w:r>
-      <w:proofErr w:type="spellEnd"/>
-      <w:r>
-        <w:rPr>
-          <w:rFonts w:ascii="Cascadia Mono" w:hAnsi="Cascadia Mono" w:cs="Cascadia Mono"/>
-          <w:color w:val="BCBEC4"/>
-          <w:sz w:val="23"/>
-          <w:szCs w:val="23"/>
-        </w:rPr>
-        <w:t xml:space="preserve"> bp</w:t>
+      <w:r>
+        <w:rPr>
+          <w:rFonts w:ascii="Cascadia Mono" w:hAnsi="Cascadia Mono" w:cs="Cascadia Mono"/>
+          <w:color w:val="BCBEC4"/>
+          <w:sz w:val="23"/>
+          <w:szCs w:val="23"/>
+        </w:rPr>
+        <w:t>boarding_passes bp</w:t>
       </w:r>
       <w:r>
         <w:rPr>
@@ -6866,7 +6433,6 @@
         </w:rPr>
         <w:t xml:space="preserve">WHERE </w:t>
       </w:r>
-      <w:proofErr w:type="spellStart"/>
       <w:r>
         <w:rPr>
           <w:rFonts w:ascii="Cascadia Mono" w:hAnsi="Cascadia Mono" w:cs="Cascadia Mono"/>
@@ -6874,9 +6440,44 @@
           <w:sz w:val="23"/>
           <w:szCs w:val="23"/>
         </w:rPr>
-        <w:t>seat_no</w:t>
-      </w:r>
-      <w:proofErr w:type="spellEnd"/>
+        <w:t xml:space="preserve">seat_no </w:t>
+      </w:r>
+      <w:r>
+        <w:rPr>
+          <w:rFonts w:ascii="Cascadia Mono" w:hAnsi="Cascadia Mono" w:cs="Cascadia Mono"/>
+          <w:color w:val="BCBEC4"/>
+          <w:sz w:val="23"/>
+          <w:szCs w:val="23"/>
+        </w:rPr>
+        <w:t xml:space="preserve">= </w:t>
+      </w:r>
+      <w:r>
+        <w:rPr>
+          <w:rFonts w:ascii="Cascadia Mono" w:hAnsi="Cascadia Mono" w:cs="Cascadia Mono"/>
+          <w:color w:val="6AAB73"/>
+          <w:sz w:val="23"/>
+          <w:szCs w:val="23"/>
+        </w:rPr>
+        <w:t>'30A'</w:t>
+      </w:r>
+      <w:r>
+        <w:rPr>
+          <w:rFonts w:ascii="Cascadia Mono" w:hAnsi="Cascadia Mono" w:cs="Cascadia Mono"/>
+          <w:color w:val="6AAB73"/>
+          <w:sz w:val="23"/>
+          <w:szCs w:val="23"/>
+        </w:rPr>
+        <w:br/>
+      </w:r>
+      <w:r>
+        <w:rPr>
+          <w:rFonts w:ascii="Cascadia Mono" w:hAnsi="Cascadia Mono" w:cs="Cascadia Mono"/>
+          <w:color w:val="CF8E6D"/>
+          <w:sz w:val="23"/>
+          <w:szCs w:val="23"/>
+        </w:rPr>
+        <w:t xml:space="preserve">ORDER BY </w:t>
+      </w:r>
       <w:r>
         <w:rPr>
           <w:rFonts w:ascii="Cascadia Mono" w:hAnsi="Cascadia Mono" w:cs="Cascadia Mono"/>
@@ -6884,45 +6485,9 @@
           <w:sz w:val="23"/>
           <w:szCs w:val="23"/>
         </w:rPr>
-        <w:t xml:space="preserve"> </w:t>
-      </w:r>
-      <w:r>
-        <w:rPr>
-          <w:rFonts w:ascii="Cascadia Mono" w:hAnsi="Cascadia Mono" w:cs="Cascadia Mono"/>
-          <w:color w:val="BCBEC4"/>
-          <w:sz w:val="23"/>
-          <w:szCs w:val="23"/>
-        </w:rPr>
-        <w:t xml:space="preserve">= </w:t>
-      </w:r>
-      <w:r>
-        <w:rPr>
-          <w:rFonts w:ascii="Cascadia Mono" w:hAnsi="Cascadia Mono" w:cs="Cascadia Mono"/>
-          <w:color w:val="6AAB73"/>
-          <w:sz w:val="23"/>
-          <w:szCs w:val="23"/>
-        </w:rPr>
-        <w:t>'30A'</w:t>
-      </w:r>
-      <w:r>
-        <w:rPr>
-          <w:rFonts w:ascii="Cascadia Mono" w:hAnsi="Cascadia Mono" w:cs="Cascadia Mono"/>
-          <w:color w:val="6AAB73"/>
-          <w:sz w:val="23"/>
-          <w:szCs w:val="23"/>
-        </w:rPr>
-        <w:br/>
-      </w:r>
-      <w:r>
-        <w:rPr>
-          <w:rFonts w:ascii="Cascadia Mono" w:hAnsi="Cascadia Mono" w:cs="Cascadia Mono"/>
-          <w:color w:val="CF8E6D"/>
-          <w:sz w:val="23"/>
-          <w:szCs w:val="23"/>
-        </w:rPr>
-        <w:t xml:space="preserve">ORDER BY </w:t>
-      </w:r>
-      <w:proofErr w:type="spellStart"/>
+        <w:t>boarding_</w:t>
+      </w:r>
+      <w:proofErr w:type="gramStart"/>
       <w:r>
         <w:rPr>
           <w:rFonts w:ascii="Cascadia Mono" w:hAnsi="Cascadia Mono" w:cs="Cascadia Mono"/>
@@ -6930,9 +6495,8 @@
           <w:sz w:val="23"/>
           <w:szCs w:val="23"/>
         </w:rPr>
-        <w:t>boarding_no</w:t>
-      </w:r>
-      <w:proofErr w:type="spellEnd"/>
+        <w:t>no</w:t>
+      </w:r>
       <w:r>
         <w:rPr>
           <w:rFonts w:ascii="Cascadia Mono" w:hAnsi="Cascadia Mono" w:cs="Cascadia Mono"/>
@@ -6942,6 +6506,7 @@
         </w:rPr>
         <w:t>;</w:t>
       </w:r>
+      <w:proofErr w:type="gramEnd"/>
     </w:p>
     <w:p>
       <w:pPr>
@@ -6975,6 +6540,7 @@
       </w:pPr>
       <w:r>
         <w:rPr>
+          <w:noProof/>
           <w:sz w:val="28"/>
           <w:szCs w:val="28"/>
         </w:rPr>
@@ -7036,7 +6602,6 @@
         </w:rPr>
         <w:t>a query using secondary index (</w:t>
       </w:r>
-      <w:proofErr w:type="spellStart"/>
       <w:r>
         <w:rPr>
           <w:b/>
@@ -7046,7 +6611,6 @@
         </w:rPr>
         <w:t>seat_no</w:t>
       </w:r>
-      <w:proofErr w:type="spellEnd"/>
       <w:r>
         <w:rPr>
           <w:sz w:val="24"/>
@@ -7054,6 +6618,14 @@
         </w:rPr>
         <w:t>) would take two read disks. One for non-clustered, the other if for the clustered index.</w:t>
       </w:r>
+    </w:p>
+    <w:p>
+      <w:pPr>
+        <w:rPr>
+          <w:sz w:val="24"/>
+          <w:szCs w:val="24"/>
+        </w:rPr>
+      </w:pPr>
     </w:p>
     <w:sectPr>
       <w:pgSz w:w="12240" w:h="15840"/>
